--- a/TS Jatai Ghanam Project/TS 3.4/TS 3.4 Jatai Sanskrit Corrections.docx
+++ b/TS Jatai Ghanam Project/TS 3.4/TS 3.4 Jatai Sanskrit Corrections.docx
@@ -162,7 +162,7 @@
           <w:szCs w:val="32"/>
           <w:u w:val="single"/>
         </w:rPr>
-        <w:t>Dec</w:t>
+        <w:t xml:space="preserve">Jan </w:t>
       </w:r>
       <w:r>
         <w:rPr>
@@ -172,7 +172,17 @@
           <w:szCs w:val="32"/>
           <w:u w:val="single"/>
         </w:rPr>
-        <w:t xml:space="preserve"> 2023</w:t>
+        <w:t>202</w:t>
+      </w:r>
+      <w:r>
+        <w:rPr>
+          <w:b/>
+          <w:bCs/>
+          <w:sz w:val="32"/>
+          <w:szCs w:val="32"/>
+          <w:u w:val="single"/>
+        </w:rPr>
+        <w:t>4</w:t>
       </w:r>
     </w:p>
     <w:p>
@@ -13670,7 +13680,6 @@
                 <w:color w:val="000000"/>
                 <w:sz w:val="32"/>
                 <w:szCs w:val="32"/>
-                <w:lang w:val="it-IT"/>
               </w:rPr>
             </w:pPr>
             <w:r>
@@ -13678,7 +13687,6 @@
                 <w:rFonts w:cs="BRH Devanagari Extra"/>
                 <w:color w:val="000000"/>
                 <w:szCs w:val="32"/>
-                <w:lang w:val="it-IT"/>
               </w:rPr>
               <w:t>72</w:t>
             </w:r>
@@ -13688,7 +13696,6 @@
                 <w:color w:val="000000"/>
                 <w:sz w:val="32"/>
                 <w:szCs w:val="32"/>
-                <w:lang w:val="it-IT"/>
               </w:rPr>
               <w:t>)</w:t>
             </w:r>
@@ -13698,7 +13705,6 @@
                 <w:color w:val="000000"/>
                 <w:sz w:val="32"/>
                 <w:szCs w:val="32"/>
-                <w:lang w:val="it-IT"/>
               </w:rPr>
               <w:tab/>
             </w:r>
@@ -13707,7 +13713,6 @@
                 <w:rFonts w:cs="BRH Devanagari Extra"/>
                 <w:color w:val="000000"/>
                 <w:szCs w:val="32"/>
-                <w:lang w:val="it-IT"/>
               </w:rPr>
               <w:t>3</w:t>
             </w:r>
@@ -13717,7 +13722,6 @@
                 <w:color w:val="000000"/>
                 <w:sz w:val="32"/>
                 <w:szCs w:val="32"/>
-                <w:lang w:val="it-IT"/>
               </w:rPr>
               <w:t>.</w:t>
             </w:r>
@@ -13726,7 +13730,6 @@
                 <w:rFonts w:cs="BRH Devanagari Extra"/>
                 <w:color w:val="000000"/>
                 <w:szCs w:val="32"/>
-                <w:lang w:val="it-IT"/>
               </w:rPr>
               <w:t>4</w:t>
             </w:r>
@@ -13736,7 +13739,6 @@
                 <w:color w:val="000000"/>
                 <w:sz w:val="32"/>
                 <w:szCs w:val="32"/>
-                <w:lang w:val="it-IT"/>
               </w:rPr>
               <w:t>.</w:t>
             </w:r>
@@ -13745,7 +13747,6 @@
                 <w:rFonts w:cs="BRH Devanagari Extra"/>
                 <w:color w:val="000000"/>
                 <w:szCs w:val="32"/>
-                <w:lang w:val="it-IT"/>
               </w:rPr>
               <w:t>9</w:t>
             </w:r>
@@ -13755,7 +13756,6 @@
                 <w:color w:val="000000"/>
                 <w:sz w:val="32"/>
                 <w:szCs w:val="32"/>
-                <w:lang w:val="it-IT"/>
               </w:rPr>
               <w:t>.</w:t>
             </w:r>
@@ -13764,7 +13764,6 @@
                 <w:rFonts w:cs="BRH Devanagari Extra"/>
                 <w:color w:val="000000"/>
                 <w:szCs w:val="32"/>
-                <w:lang w:val="it-IT"/>
               </w:rPr>
               <w:t>7</w:t>
             </w:r>
@@ -13774,7 +13773,6 @@
                 <w:color w:val="000000"/>
                 <w:sz w:val="32"/>
                 <w:szCs w:val="32"/>
-                <w:lang w:val="it-IT"/>
               </w:rPr>
               <w:t>(</w:t>
             </w:r>
@@ -13783,7 +13781,6 @@
                 <w:rFonts w:cs="BRH Devanagari Extra"/>
                 <w:color w:val="000000"/>
                 <w:szCs w:val="32"/>
-                <w:lang w:val="it-IT"/>
               </w:rPr>
               <w:t>56</w:t>
             </w:r>
@@ -13793,7 +13790,6 @@
                 <w:color w:val="000000"/>
                 <w:sz w:val="32"/>
                 <w:szCs w:val="32"/>
-                <w:lang w:val="it-IT"/>
               </w:rPr>
               <w:t>)- L</w:t>
             </w:r>
@@ -13802,17 +13798,15 @@
                 <w:rFonts w:ascii="BRH Malayalam Extra" w:hAnsi="BRH Malayalam Extra" w:cs="BRH Devanagari Extra"/>
                 <w:color w:val="000000"/>
                 <w:szCs w:val="32"/>
-                <w:lang w:val="it-IT"/>
-              </w:rPr>
-              <w:t>–</w:t>
-            </w:r>
-            <w:r>
-              <w:rPr>
-                <w:rFonts w:ascii="BRH Devanagari Extra" w:hAnsi="BRH Devanagari Extra" w:cs="BRH Devanagari Extra"/>
-                <w:color w:val="000000"/>
-                <w:sz w:val="32"/>
-                <w:szCs w:val="32"/>
-                <w:lang w:val="it-IT"/>
+              </w:rPr>
+              <w:t>–</w:t>
+            </w:r>
+            <w:r>
+              <w:rPr>
+                <w:rFonts w:ascii="BRH Devanagari Extra" w:hAnsi="BRH Devanagari Extra" w:cs="BRH Devanagari Extra"/>
+                <w:color w:val="000000"/>
+                <w:sz w:val="32"/>
+                <w:szCs w:val="32"/>
               </w:rPr>
               <w:t>uÉ | AÉ</w:t>
             </w:r>
@@ -13821,17 +13815,15 @@
                 <w:rFonts w:ascii="BRH Malayalam Extra" w:hAnsi="BRH Malayalam Extra" w:cs="BRH Devanagari Extra"/>
                 <w:color w:val="000000"/>
                 <w:szCs w:val="32"/>
-                <w:lang w:val="it-IT"/>
-              </w:rPr>
-              <w:t>–</w:t>
-            </w:r>
-            <w:r>
-              <w:rPr>
-                <w:rFonts w:ascii="BRH Devanagari Extra" w:hAnsi="BRH Devanagari Extra" w:cs="BRH Devanagari Extra"/>
-                <w:color w:val="000000"/>
-                <w:sz w:val="32"/>
-                <w:szCs w:val="32"/>
-                <w:lang w:val="it-IT"/>
+              </w:rPr>
+              <w:t>–</w:t>
+            </w:r>
+            <w:r>
+              <w:rPr>
+                <w:rFonts w:ascii="BRH Devanagari Extra" w:hAnsi="BRH Devanagari Extra" w:cs="BRH Devanagari Extra"/>
+                <w:color w:val="000000"/>
+                <w:sz w:val="32"/>
+                <w:szCs w:val="32"/>
               </w:rPr>
               <w:t>ÍpÉ</w:t>
             </w:r>
@@ -13840,17 +13832,15 @@
                 <w:rFonts w:ascii="BRH Malayalam Extra" w:hAnsi="BRH Malayalam Extra" w:cs="BRH Devanagari Extra"/>
                 <w:color w:val="000000"/>
                 <w:szCs w:val="32"/>
-                <w:lang w:val="it-IT"/>
-              </w:rPr>
-              <w:t>–</w:t>
-            </w:r>
-            <w:r>
-              <w:rPr>
-                <w:rFonts w:ascii="BRH Devanagari Extra" w:hAnsi="BRH Devanagari Extra" w:cs="BRH Devanagari Extra"/>
-                <w:color w:val="000000"/>
-                <w:sz w:val="32"/>
-                <w:szCs w:val="32"/>
-                <w:lang w:val="it-IT"/>
+              </w:rPr>
+              <w:t>–</w:t>
+            </w:r>
+            <w:r>
+              <w:rPr>
+                <w:rFonts w:ascii="BRH Devanagari Extra" w:hAnsi="BRH Devanagari Extra" w:cs="BRH Devanagari Extra"/>
+                <w:color w:val="000000"/>
+                <w:sz w:val="32"/>
+                <w:szCs w:val="32"/>
               </w:rPr>
               <w:t xml:space="preserve">È | </w:t>
             </w:r>
@@ -13865,7 +13855,6 @@
               <w:rPr>
                 <w:rFonts w:cs="BRH Malayalam Extra"/>
                 <w:szCs w:val="40"/>
-                <w:lang w:val="it-IT"/>
               </w:rPr>
             </w:pPr>
             <w:r>
@@ -13874,7 +13863,6 @@
                 <w:color w:val="000000"/>
                 <w:sz w:val="32"/>
                 <w:szCs w:val="32"/>
-                <w:lang w:val="it-IT"/>
               </w:rPr>
               <w:t>L</w:t>
             </w:r>
@@ -13883,17 +13871,15 @@
                 <w:rFonts w:ascii="BRH Malayalam Extra" w:hAnsi="BRH Malayalam Extra" w:cs="BRH Devanagari Extra"/>
                 <w:color w:val="000000"/>
                 <w:szCs w:val="32"/>
-                <w:lang w:val="it-IT"/>
-              </w:rPr>
-              <w:t>–</w:t>
-            </w:r>
-            <w:r>
-              <w:rPr>
-                <w:rFonts w:ascii="BRH Devanagari Extra" w:hAnsi="BRH Devanagari Extra" w:cs="BRH Devanagari Extra"/>
-                <w:color w:val="000000"/>
-                <w:sz w:val="32"/>
-                <w:szCs w:val="32"/>
-                <w:lang w:val="it-IT"/>
+              </w:rPr>
+              <w:t>–</w:t>
+            </w:r>
+            <w:r>
+              <w:rPr>
+                <w:rFonts w:ascii="BRH Devanagari Extra" w:hAnsi="BRH Devanagari Extra" w:cs="BRH Devanagari Extra"/>
+                <w:color w:val="000000"/>
+                <w:sz w:val="32"/>
+                <w:szCs w:val="32"/>
               </w:rPr>
               <w:t>uÉÉÍpÉþUç AÉ</w:t>
             </w:r>
@@ -13904,7 +13890,6 @@
                 <w:sz w:val="32"/>
                 <w:szCs w:val="32"/>
                 <w:highlight w:val="yellow"/>
-                <w:lang w:val="it-IT"/>
               </w:rPr>
               <w:t>ÌoÉ</w:t>
             </w:r>
@@ -13914,7 +13899,6 @@
                 <w:color w:val="000000"/>
                 <w:sz w:val="32"/>
                 <w:szCs w:val="32"/>
-                <w:lang w:val="it-IT"/>
               </w:rPr>
               <w:t xml:space="preserve"> Uå</w:t>
             </w:r>
@@ -13923,17 +13907,15 @@
                 <w:rFonts w:ascii="BRH Malayalam Extra" w:hAnsi="BRH Malayalam Extra" w:cs="BRH Devanagari Extra"/>
                 <w:color w:val="000000"/>
                 <w:szCs w:val="32"/>
-                <w:lang w:val="it-IT"/>
-              </w:rPr>
-              <w:t>–</w:t>
-            </w:r>
-            <w:r>
-              <w:rPr>
-                <w:rFonts w:ascii="BRH Devanagari Extra" w:hAnsi="BRH Devanagari Extra" w:cs="BRH Devanagari Extra"/>
-                <w:color w:val="000000"/>
-                <w:sz w:val="32"/>
-                <w:szCs w:val="32"/>
-                <w:lang w:val="it-IT"/>
+              </w:rPr>
+              <w:t>–</w:t>
+            </w:r>
+            <w:r>
+              <w:rPr>
+                <w:rFonts w:ascii="BRH Devanagari Extra" w:hAnsi="BRH Devanagari Extra" w:cs="BRH Devanagari Extra"/>
+                <w:color w:val="000000"/>
+                <w:sz w:val="32"/>
+                <w:szCs w:val="32"/>
               </w:rPr>
               <w:t xml:space="preserve">uÉæ uÉÉÍpÉþÈ | </w:t>
             </w:r>
@@ -13961,7 +13943,6 @@
                 <w:color w:val="000000"/>
                 <w:sz w:val="32"/>
                 <w:szCs w:val="32"/>
-                <w:lang w:val="it-IT"/>
               </w:rPr>
             </w:pPr>
             <w:r>
@@ -13969,7 +13950,6 @@
                 <w:rFonts w:cs="BRH Devanagari Extra"/>
                 <w:color w:val="000000"/>
                 <w:szCs w:val="32"/>
-                <w:lang w:val="it-IT"/>
               </w:rPr>
               <w:t>72</w:t>
             </w:r>
@@ -13979,7 +13959,6 @@
                 <w:color w:val="000000"/>
                 <w:sz w:val="32"/>
                 <w:szCs w:val="32"/>
-                <w:lang w:val="it-IT"/>
               </w:rPr>
               <w:t>)</w:t>
             </w:r>
@@ -13989,7 +13968,6 @@
                 <w:color w:val="000000"/>
                 <w:sz w:val="32"/>
                 <w:szCs w:val="32"/>
-                <w:lang w:val="it-IT"/>
               </w:rPr>
               <w:tab/>
             </w:r>
@@ -13998,7 +13976,6 @@
                 <w:rFonts w:cs="BRH Devanagari Extra"/>
                 <w:color w:val="000000"/>
                 <w:szCs w:val="32"/>
-                <w:lang w:val="it-IT"/>
               </w:rPr>
               <w:t>3</w:t>
             </w:r>
@@ -14008,7 +13985,6 @@
                 <w:color w:val="000000"/>
                 <w:sz w:val="32"/>
                 <w:szCs w:val="32"/>
-                <w:lang w:val="it-IT"/>
               </w:rPr>
               <w:t>.</w:t>
             </w:r>
@@ -14017,7 +13993,6 @@
                 <w:rFonts w:cs="BRH Devanagari Extra"/>
                 <w:color w:val="000000"/>
                 <w:szCs w:val="32"/>
-                <w:lang w:val="it-IT"/>
               </w:rPr>
               <w:t>4</w:t>
             </w:r>
@@ -14027,7 +14002,6 @@
                 <w:color w:val="000000"/>
                 <w:sz w:val="32"/>
                 <w:szCs w:val="32"/>
-                <w:lang w:val="it-IT"/>
               </w:rPr>
               <w:t>.</w:t>
             </w:r>
@@ -14036,7 +14010,6 @@
                 <w:rFonts w:cs="BRH Devanagari Extra"/>
                 <w:color w:val="000000"/>
                 <w:szCs w:val="32"/>
-                <w:lang w:val="it-IT"/>
               </w:rPr>
               <w:t>9</w:t>
             </w:r>
@@ -14046,7 +14019,6 @@
                 <w:color w:val="000000"/>
                 <w:sz w:val="32"/>
                 <w:szCs w:val="32"/>
-                <w:lang w:val="it-IT"/>
               </w:rPr>
               <w:t>.</w:t>
             </w:r>
@@ -14055,7 +14027,6 @@
                 <w:rFonts w:cs="BRH Devanagari Extra"/>
                 <w:color w:val="000000"/>
                 <w:szCs w:val="32"/>
-                <w:lang w:val="it-IT"/>
               </w:rPr>
               <w:t>7</w:t>
             </w:r>
@@ -14065,7 +14036,6 @@
                 <w:color w:val="000000"/>
                 <w:sz w:val="32"/>
                 <w:szCs w:val="32"/>
-                <w:lang w:val="it-IT"/>
               </w:rPr>
               <w:t>(</w:t>
             </w:r>
@@ -14074,7 +14044,6 @@
                 <w:rFonts w:cs="BRH Devanagari Extra"/>
                 <w:color w:val="000000"/>
                 <w:szCs w:val="32"/>
-                <w:lang w:val="it-IT"/>
               </w:rPr>
               <w:t>56</w:t>
             </w:r>
@@ -14084,7 +14053,6 @@
                 <w:color w:val="000000"/>
                 <w:sz w:val="32"/>
                 <w:szCs w:val="32"/>
-                <w:lang w:val="it-IT"/>
               </w:rPr>
               <w:t>)- L</w:t>
             </w:r>
@@ -14093,17 +14061,15 @@
                 <w:rFonts w:ascii="BRH Malayalam Extra" w:hAnsi="BRH Malayalam Extra" w:cs="BRH Devanagari Extra"/>
                 <w:color w:val="000000"/>
                 <w:szCs w:val="32"/>
-                <w:lang w:val="it-IT"/>
-              </w:rPr>
-              <w:t>–</w:t>
-            </w:r>
-            <w:r>
-              <w:rPr>
-                <w:rFonts w:ascii="BRH Devanagari Extra" w:hAnsi="BRH Devanagari Extra" w:cs="BRH Devanagari Extra"/>
-                <w:color w:val="000000"/>
-                <w:sz w:val="32"/>
-                <w:szCs w:val="32"/>
-                <w:lang w:val="it-IT"/>
+              </w:rPr>
+              <w:t>–</w:t>
+            </w:r>
+            <w:r>
+              <w:rPr>
+                <w:rFonts w:ascii="BRH Devanagari Extra" w:hAnsi="BRH Devanagari Extra" w:cs="BRH Devanagari Extra"/>
+                <w:color w:val="000000"/>
+                <w:sz w:val="32"/>
+                <w:szCs w:val="32"/>
               </w:rPr>
               <w:t>uÉ | AÉ</w:t>
             </w:r>
@@ -14112,17 +14078,15 @@
                 <w:rFonts w:ascii="BRH Malayalam Extra" w:hAnsi="BRH Malayalam Extra" w:cs="BRH Devanagari Extra"/>
                 <w:color w:val="000000"/>
                 <w:szCs w:val="32"/>
-                <w:lang w:val="it-IT"/>
-              </w:rPr>
-              <w:t>–</w:t>
-            </w:r>
-            <w:r>
-              <w:rPr>
-                <w:rFonts w:ascii="BRH Devanagari Extra" w:hAnsi="BRH Devanagari Extra" w:cs="BRH Devanagari Extra"/>
-                <w:color w:val="000000"/>
-                <w:sz w:val="32"/>
-                <w:szCs w:val="32"/>
-                <w:lang w:val="it-IT"/>
+              </w:rPr>
+              <w:t>–</w:t>
+            </w:r>
+            <w:r>
+              <w:rPr>
+                <w:rFonts w:ascii="BRH Devanagari Extra" w:hAnsi="BRH Devanagari Extra" w:cs="BRH Devanagari Extra"/>
+                <w:color w:val="000000"/>
+                <w:sz w:val="32"/>
+                <w:szCs w:val="32"/>
               </w:rPr>
               <w:t>ÍpÉ</w:t>
             </w:r>
@@ -14131,17 +14095,15 @@
                 <w:rFonts w:ascii="BRH Malayalam Extra" w:hAnsi="BRH Malayalam Extra" w:cs="BRH Devanagari Extra"/>
                 <w:color w:val="000000"/>
                 <w:szCs w:val="32"/>
-                <w:lang w:val="it-IT"/>
-              </w:rPr>
-              <w:t>–</w:t>
-            </w:r>
-            <w:r>
-              <w:rPr>
-                <w:rFonts w:ascii="BRH Devanagari Extra" w:hAnsi="BRH Devanagari Extra" w:cs="BRH Devanagari Extra"/>
-                <w:color w:val="000000"/>
-                <w:sz w:val="32"/>
-                <w:szCs w:val="32"/>
-                <w:lang w:val="it-IT"/>
+              </w:rPr>
+              <w:t>–</w:t>
+            </w:r>
+            <w:r>
+              <w:rPr>
+                <w:rFonts w:ascii="BRH Devanagari Extra" w:hAnsi="BRH Devanagari Extra" w:cs="BRH Devanagari Extra"/>
+                <w:color w:val="000000"/>
+                <w:sz w:val="32"/>
+                <w:szCs w:val="32"/>
               </w:rPr>
               <w:t xml:space="preserve">È | </w:t>
             </w:r>
@@ -14156,7 +14118,6 @@
               <w:rPr>
                 <w:rFonts w:cs="BRH Malayalam Extra"/>
                 <w:szCs w:val="40"/>
-                <w:lang w:val="it-IT"/>
               </w:rPr>
             </w:pPr>
             <w:r>
@@ -14165,7 +14126,6 @@
                 <w:color w:val="000000"/>
                 <w:sz w:val="32"/>
                 <w:szCs w:val="32"/>
-                <w:lang w:val="it-IT"/>
               </w:rPr>
               <w:t>L</w:t>
             </w:r>
@@ -14174,17 +14134,15 @@
                 <w:rFonts w:ascii="BRH Malayalam Extra" w:hAnsi="BRH Malayalam Extra" w:cs="BRH Devanagari Extra"/>
                 <w:color w:val="000000"/>
                 <w:szCs w:val="32"/>
-                <w:lang w:val="it-IT"/>
-              </w:rPr>
-              <w:t>–</w:t>
-            </w:r>
-            <w:r>
-              <w:rPr>
-                <w:rFonts w:ascii="BRH Devanagari Extra" w:hAnsi="BRH Devanagari Extra" w:cs="BRH Devanagari Extra"/>
-                <w:color w:val="000000"/>
-                <w:sz w:val="32"/>
-                <w:szCs w:val="32"/>
-                <w:lang w:val="it-IT"/>
+              </w:rPr>
+              <w:t>–</w:t>
+            </w:r>
+            <w:r>
+              <w:rPr>
+                <w:rFonts w:ascii="BRH Devanagari Extra" w:hAnsi="BRH Devanagari Extra" w:cs="BRH Devanagari Extra"/>
+                <w:color w:val="000000"/>
+                <w:sz w:val="32"/>
+                <w:szCs w:val="32"/>
               </w:rPr>
               <w:t>uÉÉÍpÉþUç AÉ</w:t>
             </w:r>
@@ -14195,7 +14153,6 @@
                 <w:sz w:val="32"/>
                 <w:szCs w:val="32"/>
                 <w:highlight w:val="green"/>
-                <w:lang w:val="it-IT"/>
               </w:rPr>
               <w:t>ÍpÉ</w:t>
             </w:r>
@@ -14205,7 +14162,6 @@
                 <w:color w:val="000000"/>
                 <w:sz w:val="32"/>
                 <w:szCs w:val="32"/>
-                <w:lang w:val="it-IT"/>
               </w:rPr>
               <w:t xml:space="preserve"> Uå</w:t>
             </w:r>
@@ -14214,17 +14170,15 @@
                 <w:rFonts w:ascii="BRH Malayalam Extra" w:hAnsi="BRH Malayalam Extra" w:cs="BRH Devanagari Extra"/>
                 <w:color w:val="000000"/>
                 <w:szCs w:val="32"/>
-                <w:lang w:val="it-IT"/>
-              </w:rPr>
-              <w:t>–</w:t>
-            </w:r>
-            <w:r>
-              <w:rPr>
-                <w:rFonts w:ascii="BRH Devanagari Extra" w:hAnsi="BRH Devanagari Extra" w:cs="BRH Devanagari Extra"/>
-                <w:color w:val="000000"/>
-                <w:sz w:val="32"/>
-                <w:szCs w:val="32"/>
-                <w:lang w:val="it-IT"/>
+              </w:rPr>
+              <w:t>–</w:t>
+            </w:r>
+            <w:r>
+              <w:rPr>
+                <w:rFonts w:ascii="BRH Devanagari Extra" w:hAnsi="BRH Devanagari Extra" w:cs="BRH Devanagari Extra"/>
+                <w:color w:val="000000"/>
+                <w:sz w:val="32"/>
+                <w:szCs w:val="32"/>
               </w:rPr>
               <w:t xml:space="preserve">uÉæ uÉÉÍpÉþÈ | </w:t>
             </w:r>
@@ -14257,7 +14211,6 @@
                 <w:color w:val="000000"/>
                 <w:sz w:val="32"/>
                 <w:szCs w:val="32"/>
-                <w:lang w:val="it-IT"/>
               </w:rPr>
             </w:pPr>
             <w:r>
@@ -14265,7 +14218,6 @@
                 <w:rFonts w:cs="BRH Devanagari Extra"/>
                 <w:color w:val="000000"/>
                 <w:szCs w:val="32"/>
-                <w:lang w:val="it-IT"/>
               </w:rPr>
               <w:t>29</w:t>
             </w:r>
@@ -14275,7 +14227,6 @@
                 <w:color w:val="000000"/>
                 <w:sz w:val="32"/>
                 <w:szCs w:val="32"/>
-                <w:lang w:val="it-IT"/>
               </w:rPr>
               <w:t>)</w:t>
             </w:r>
@@ -14285,7 +14236,6 @@
                 <w:color w:val="000000"/>
                 <w:sz w:val="32"/>
                 <w:szCs w:val="32"/>
-                <w:lang w:val="it-IT"/>
               </w:rPr>
               <w:tab/>
             </w:r>
@@ -14294,7 +14244,6 @@
                 <w:rFonts w:cs="BRH Devanagari Extra"/>
                 <w:color w:val="000000"/>
                 <w:szCs w:val="32"/>
-                <w:lang w:val="it-IT"/>
               </w:rPr>
               <w:t>3</w:t>
             </w:r>
@@ -14304,7 +14253,6 @@
                 <w:color w:val="000000"/>
                 <w:sz w:val="32"/>
                 <w:szCs w:val="32"/>
-                <w:lang w:val="it-IT"/>
               </w:rPr>
               <w:t>.</w:t>
             </w:r>
@@ -14313,7 +14261,6 @@
                 <w:rFonts w:cs="BRH Devanagari Extra"/>
                 <w:color w:val="000000"/>
                 <w:szCs w:val="32"/>
-                <w:lang w:val="it-IT"/>
               </w:rPr>
               <w:t>4</w:t>
             </w:r>
@@ -14323,7 +14270,6 @@
                 <w:color w:val="000000"/>
                 <w:sz w:val="32"/>
                 <w:szCs w:val="32"/>
-                <w:lang w:val="it-IT"/>
               </w:rPr>
               <w:t>.</w:t>
             </w:r>
@@ -14332,7 +14278,6 @@
                 <w:rFonts w:cs="BRH Devanagari Extra"/>
                 <w:color w:val="000000"/>
                 <w:szCs w:val="32"/>
-                <w:lang w:val="it-IT"/>
               </w:rPr>
               <w:t>10</w:t>
             </w:r>
@@ -14342,7 +14287,6 @@
                 <w:color w:val="000000"/>
                 <w:sz w:val="32"/>
                 <w:szCs w:val="32"/>
-                <w:lang w:val="it-IT"/>
               </w:rPr>
               <w:t>.</w:t>
             </w:r>
@@ -14351,7 +14295,6 @@
                 <w:rFonts w:cs="BRH Devanagari Extra"/>
                 <w:color w:val="000000"/>
                 <w:szCs w:val="32"/>
-                <w:lang w:val="it-IT"/>
               </w:rPr>
               <w:t>3</w:t>
             </w:r>
@@ -14361,7 +14304,6 @@
                 <w:color w:val="000000"/>
                 <w:sz w:val="32"/>
                 <w:szCs w:val="32"/>
-                <w:lang w:val="it-IT"/>
               </w:rPr>
               <w:t>(</w:t>
             </w:r>
@@ -14370,7 +14312,6 @@
                 <w:rFonts w:cs="BRH Devanagari Extra"/>
                 <w:color w:val="000000"/>
                 <w:szCs w:val="32"/>
-                <w:lang w:val="it-IT"/>
               </w:rPr>
               <w:t>23</w:t>
             </w:r>
@@ -14380,7 +14321,6 @@
                 <w:color w:val="000000"/>
                 <w:sz w:val="32"/>
                 <w:szCs w:val="32"/>
-                <w:lang w:val="it-IT"/>
               </w:rPr>
               <w:t>)- AÉ | G</w:t>
             </w:r>
@@ -14389,17 +14329,15 @@
                 <w:rFonts w:ascii="BRH Malayalam Extra" w:hAnsi="BRH Malayalam Extra" w:cs="BRH Devanagari Extra"/>
                 <w:color w:val="000000"/>
                 <w:szCs w:val="32"/>
-                <w:lang w:val="it-IT"/>
-              </w:rPr>
-              <w:t>–</w:t>
-            </w:r>
-            <w:r>
-              <w:rPr>
-                <w:rFonts w:ascii="BRH Devanagari Extra" w:hAnsi="BRH Devanagari Extra" w:cs="BRH Devanagari Extra"/>
-                <w:color w:val="000000"/>
-                <w:sz w:val="32"/>
-                <w:szCs w:val="32"/>
-                <w:lang w:val="it-IT"/>
+              </w:rPr>
+              <w:t>–</w:t>
+            </w:r>
+            <w:r>
+              <w:rPr>
+                <w:rFonts w:ascii="BRH Devanagari Extra" w:hAnsi="BRH Devanagari Extra" w:cs="BRH Devanagari Extra"/>
+                <w:color w:val="000000"/>
+                <w:sz w:val="32"/>
+                <w:szCs w:val="32"/>
               </w:rPr>
               <w:t>cNû</w:t>
             </w:r>
@@ -14408,17 +14346,15 @@
                 <w:rFonts w:ascii="BRH Malayalam Extra" w:hAnsi="BRH Malayalam Extra" w:cs="BRH Devanagari Extra"/>
                 <w:color w:val="000000"/>
                 <w:szCs w:val="32"/>
-                <w:lang w:val="it-IT"/>
-              </w:rPr>
-              <w:t>–</w:t>
-            </w:r>
-            <w:r>
-              <w:rPr>
-                <w:rFonts w:ascii="BRH Devanagari Extra" w:hAnsi="BRH Devanagari Extra" w:cs="BRH Devanagari Extra"/>
-                <w:color w:val="000000"/>
-                <w:sz w:val="32"/>
-                <w:szCs w:val="32"/>
-                <w:lang w:val="it-IT"/>
+              </w:rPr>
+              <w:t>–</w:t>
+            </w:r>
+            <w:r>
+              <w:rPr>
+                <w:rFonts w:ascii="BRH Devanagari Extra" w:hAnsi="BRH Devanagari Extra" w:cs="BRH Devanagari Extra"/>
+                <w:color w:val="000000"/>
+                <w:sz w:val="32"/>
+                <w:szCs w:val="32"/>
               </w:rPr>
               <w:t>ÌiÉ</w:t>
             </w:r>
@@ -14427,17 +14363,15 @@
                 <w:rFonts w:ascii="BRH Malayalam Extra" w:hAnsi="BRH Malayalam Extra" w:cs="BRH Devanagari Extra"/>
                 <w:color w:val="000000"/>
                 <w:szCs w:val="32"/>
-                <w:lang w:val="it-IT"/>
-              </w:rPr>
-              <w:t>–</w:t>
-            </w:r>
-            <w:r>
-              <w:rPr>
-                <w:rFonts w:ascii="BRH Devanagari Extra" w:hAnsi="BRH Devanagari Extra" w:cs="BRH Devanagari Extra"/>
-                <w:color w:val="000000"/>
-                <w:sz w:val="32"/>
-                <w:szCs w:val="32"/>
-                <w:lang w:val="it-IT"/>
+              </w:rPr>
+              <w:t>–</w:t>
+            </w:r>
+            <w:r>
+              <w:rPr>
+                <w:rFonts w:ascii="BRH Devanagari Extra" w:hAnsi="BRH Devanagari Extra" w:cs="BRH Devanagari Extra"/>
+                <w:color w:val="000000"/>
+                <w:sz w:val="32"/>
+                <w:szCs w:val="32"/>
               </w:rPr>
               <w:t xml:space="preserve"> |</w:t>
             </w:r>
@@ -14452,7 +14386,6 @@
               <w:rPr>
                 <w:rFonts w:cs="BRH Malayalam Extra"/>
                 <w:szCs w:val="40"/>
-                <w:lang w:val="it-IT"/>
               </w:rPr>
             </w:pPr>
             <w:r>
@@ -14461,7 +14394,6 @@
                 <w:color w:val="000000"/>
                 <w:sz w:val="32"/>
                 <w:szCs w:val="32"/>
-                <w:lang w:val="it-IT"/>
               </w:rPr>
               <w:t>AÉcNïûþ irÉ</w:t>
             </w:r>
@@ -14472,7 +14404,6 @@
                 <w:sz w:val="32"/>
                 <w:szCs w:val="32"/>
                 <w:highlight w:val="yellow"/>
-                <w:lang w:val="it-IT"/>
               </w:rPr>
               <w:t>×cNû</w:t>
             </w:r>
@@ -14482,7 +14413,6 @@
                 <w:color w:val="000000"/>
                 <w:sz w:val="32"/>
                 <w:szCs w:val="32"/>
-                <w:lang w:val="it-IT"/>
               </w:rPr>
               <w:t xml:space="preserve"> irÉÉ</w:t>
             </w:r>
@@ -14493,7 +14423,6 @@
                 <w:sz w:val="32"/>
                 <w:szCs w:val="32"/>
                 <w:highlight w:val="yellow"/>
-                <w:lang w:val="it-IT"/>
               </w:rPr>
               <w:t>cN</w:t>
             </w:r>
@@ -14503,7 +14432,6 @@
                 <w:color w:val="000000"/>
                 <w:sz w:val="32"/>
                 <w:szCs w:val="32"/>
-                <w:lang w:val="it-IT"/>
               </w:rPr>
               <w:t xml:space="preserve">ïûÌiÉ | </w:t>
             </w:r>
@@ -14531,7 +14459,6 @@
                 <w:color w:val="000000"/>
                 <w:sz w:val="32"/>
                 <w:szCs w:val="32"/>
-                <w:lang w:val="it-IT"/>
               </w:rPr>
             </w:pPr>
             <w:r>
@@ -14539,7 +14466,6 @@
                 <w:rFonts w:cs="BRH Devanagari Extra"/>
                 <w:color w:val="000000"/>
                 <w:szCs w:val="32"/>
-                <w:lang w:val="it-IT"/>
               </w:rPr>
               <w:t>29</w:t>
             </w:r>
@@ -14549,7 +14475,6 @@
                 <w:color w:val="000000"/>
                 <w:sz w:val="32"/>
                 <w:szCs w:val="32"/>
-                <w:lang w:val="it-IT"/>
               </w:rPr>
               <w:t>)</w:t>
             </w:r>
@@ -14559,7 +14484,6 @@
                 <w:color w:val="000000"/>
                 <w:sz w:val="32"/>
                 <w:szCs w:val="32"/>
-                <w:lang w:val="it-IT"/>
               </w:rPr>
               <w:tab/>
             </w:r>
@@ -14568,7 +14492,6 @@
                 <w:rFonts w:cs="BRH Devanagari Extra"/>
                 <w:color w:val="000000"/>
                 <w:szCs w:val="32"/>
-                <w:lang w:val="it-IT"/>
               </w:rPr>
               <w:t>3</w:t>
             </w:r>
@@ -14578,7 +14501,6 @@
                 <w:color w:val="000000"/>
                 <w:sz w:val="32"/>
                 <w:szCs w:val="32"/>
-                <w:lang w:val="it-IT"/>
               </w:rPr>
               <w:t>.</w:t>
             </w:r>
@@ -14587,7 +14509,6 @@
                 <w:rFonts w:cs="BRH Devanagari Extra"/>
                 <w:color w:val="000000"/>
                 <w:szCs w:val="32"/>
-                <w:lang w:val="it-IT"/>
               </w:rPr>
               <w:t>4</w:t>
             </w:r>
@@ -14597,7 +14518,6 @@
                 <w:color w:val="000000"/>
                 <w:sz w:val="32"/>
                 <w:szCs w:val="32"/>
-                <w:lang w:val="it-IT"/>
               </w:rPr>
               <w:t>.</w:t>
             </w:r>
@@ -14606,7 +14526,6 @@
                 <w:rFonts w:cs="BRH Devanagari Extra"/>
                 <w:color w:val="000000"/>
                 <w:szCs w:val="32"/>
-                <w:lang w:val="it-IT"/>
               </w:rPr>
               <w:t>10</w:t>
             </w:r>
@@ -14616,7 +14535,6 @@
                 <w:color w:val="000000"/>
                 <w:sz w:val="32"/>
                 <w:szCs w:val="32"/>
-                <w:lang w:val="it-IT"/>
               </w:rPr>
               <w:t>.</w:t>
             </w:r>
@@ -14625,7 +14543,6 @@
                 <w:rFonts w:cs="BRH Devanagari Extra"/>
                 <w:color w:val="000000"/>
                 <w:szCs w:val="32"/>
-                <w:lang w:val="it-IT"/>
               </w:rPr>
               <w:t>3</w:t>
             </w:r>
@@ -14635,7 +14552,6 @@
                 <w:color w:val="000000"/>
                 <w:sz w:val="32"/>
                 <w:szCs w:val="32"/>
-                <w:lang w:val="it-IT"/>
               </w:rPr>
               <w:t>(</w:t>
             </w:r>
@@ -14644,7 +14560,6 @@
                 <w:rFonts w:cs="BRH Devanagari Extra"/>
                 <w:color w:val="000000"/>
                 <w:szCs w:val="32"/>
-                <w:lang w:val="it-IT"/>
               </w:rPr>
               <w:t>23</w:t>
             </w:r>
@@ -14654,7 +14569,6 @@
                 <w:color w:val="000000"/>
                 <w:sz w:val="32"/>
                 <w:szCs w:val="32"/>
-                <w:lang w:val="it-IT"/>
               </w:rPr>
               <w:t>)- AÉ | G</w:t>
             </w:r>
@@ -14663,17 +14577,15 @@
                 <w:rFonts w:ascii="BRH Malayalam Extra" w:hAnsi="BRH Malayalam Extra" w:cs="BRH Devanagari Extra"/>
                 <w:color w:val="000000"/>
                 <w:szCs w:val="32"/>
-                <w:lang w:val="it-IT"/>
-              </w:rPr>
-              <w:t>–</w:t>
-            </w:r>
-            <w:r>
-              <w:rPr>
-                <w:rFonts w:ascii="BRH Devanagari Extra" w:hAnsi="BRH Devanagari Extra" w:cs="BRH Devanagari Extra"/>
-                <w:color w:val="000000"/>
-                <w:sz w:val="32"/>
-                <w:szCs w:val="32"/>
-                <w:lang w:val="it-IT"/>
+              </w:rPr>
+              <w:t>–</w:t>
+            </w:r>
+            <w:r>
+              <w:rPr>
+                <w:rFonts w:ascii="BRH Devanagari Extra" w:hAnsi="BRH Devanagari Extra" w:cs="BRH Devanagari Extra"/>
+                <w:color w:val="000000"/>
+                <w:sz w:val="32"/>
+                <w:szCs w:val="32"/>
               </w:rPr>
               <w:t>cNû</w:t>
             </w:r>
@@ -14682,17 +14594,15 @@
                 <w:rFonts w:ascii="BRH Malayalam Extra" w:hAnsi="BRH Malayalam Extra" w:cs="BRH Devanagari Extra"/>
                 <w:color w:val="000000"/>
                 <w:szCs w:val="32"/>
-                <w:lang w:val="it-IT"/>
-              </w:rPr>
-              <w:t>–</w:t>
-            </w:r>
-            <w:r>
-              <w:rPr>
-                <w:rFonts w:ascii="BRH Devanagari Extra" w:hAnsi="BRH Devanagari Extra" w:cs="BRH Devanagari Extra"/>
-                <w:color w:val="000000"/>
-                <w:sz w:val="32"/>
-                <w:szCs w:val="32"/>
-                <w:lang w:val="it-IT"/>
+              </w:rPr>
+              <w:t>–</w:t>
+            </w:r>
+            <w:r>
+              <w:rPr>
+                <w:rFonts w:ascii="BRH Devanagari Extra" w:hAnsi="BRH Devanagari Extra" w:cs="BRH Devanagari Extra"/>
+                <w:color w:val="000000"/>
+                <w:sz w:val="32"/>
+                <w:szCs w:val="32"/>
               </w:rPr>
               <w:t>ÌiÉ</w:t>
             </w:r>
@@ -14701,17 +14611,15 @@
                 <w:rFonts w:ascii="BRH Malayalam Extra" w:hAnsi="BRH Malayalam Extra" w:cs="BRH Devanagari Extra"/>
                 <w:color w:val="000000"/>
                 <w:szCs w:val="32"/>
-                <w:lang w:val="it-IT"/>
-              </w:rPr>
-              <w:t>–</w:t>
-            </w:r>
-            <w:r>
-              <w:rPr>
-                <w:rFonts w:ascii="BRH Devanagari Extra" w:hAnsi="BRH Devanagari Extra" w:cs="BRH Devanagari Extra"/>
-                <w:color w:val="000000"/>
-                <w:sz w:val="32"/>
-                <w:szCs w:val="32"/>
-                <w:lang w:val="it-IT"/>
+              </w:rPr>
+              <w:t>–</w:t>
+            </w:r>
+            <w:r>
+              <w:rPr>
+                <w:rFonts w:ascii="BRH Devanagari Extra" w:hAnsi="BRH Devanagari Extra" w:cs="BRH Devanagari Extra"/>
+                <w:color w:val="000000"/>
+                <w:sz w:val="32"/>
+                <w:szCs w:val="32"/>
               </w:rPr>
               <w:t xml:space="preserve"> |</w:t>
             </w:r>
@@ -14726,7 +14634,6 @@
               <w:rPr>
                 <w:rFonts w:cs="BRH Malayalam Extra"/>
                 <w:szCs w:val="40"/>
-                <w:lang w:val="it-IT"/>
               </w:rPr>
             </w:pPr>
             <w:r>
@@ -14735,7 +14642,6 @@
                 <w:color w:val="000000"/>
                 <w:sz w:val="32"/>
                 <w:szCs w:val="32"/>
-                <w:lang w:val="it-IT"/>
               </w:rPr>
               <w:t>AÉcNïûþ irÉ</w:t>
             </w:r>
@@ -14746,7 +14652,6 @@
                 <w:sz w:val="32"/>
                 <w:szCs w:val="32"/>
                 <w:highlight w:val="yellow"/>
-                <w:lang w:val="it-IT"/>
               </w:rPr>
               <w:t>×</w:t>
             </w:r>
@@ -14757,7 +14662,6 @@
                 <w:sz w:val="32"/>
                 <w:szCs w:val="32"/>
                 <w:highlight w:val="green"/>
-                <w:lang w:val="it-IT"/>
               </w:rPr>
               <w:t>cN</w:t>
             </w:r>
@@ -14767,7 +14671,6 @@
                 <w:color w:val="000000"/>
                 <w:szCs w:val="32"/>
                 <w:highlight w:val="green"/>
-                <w:lang w:val="it-IT"/>
               </w:rPr>
               <w:t>–</w:t>
             </w:r>
@@ -14778,7 +14681,6 @@
                 <w:sz w:val="32"/>
                 <w:szCs w:val="32"/>
                 <w:highlight w:val="yellow"/>
-                <w:lang w:val="it-IT"/>
               </w:rPr>
               <w:t>û</w:t>
             </w:r>
@@ -14788,7 +14690,6 @@
                 <w:color w:val="000000"/>
                 <w:sz w:val="32"/>
                 <w:szCs w:val="32"/>
-                <w:lang w:val="it-IT"/>
               </w:rPr>
               <w:t xml:space="preserve"> irÉÉ</w:t>
             </w:r>
@@ -14799,7 +14700,6 @@
                 <w:sz w:val="32"/>
                 <w:szCs w:val="32"/>
                 <w:highlight w:val="green"/>
-                <w:lang w:val="it-IT"/>
               </w:rPr>
               <w:t>cNïû</w:t>
             </w:r>
@@ -14809,7 +14709,6 @@
                 <w:color w:val="000000"/>
                 <w:sz w:val="32"/>
                 <w:szCs w:val="32"/>
-                <w:lang w:val="it-IT"/>
               </w:rPr>
               <w:t xml:space="preserve">þÌiÉ | </w:t>
             </w:r>
@@ -14842,7 +14741,6 @@
                 <w:color w:val="000000"/>
                 <w:sz w:val="32"/>
                 <w:szCs w:val="32"/>
-                <w:lang w:val="it-IT"/>
               </w:rPr>
             </w:pPr>
             <w:r>
@@ -14850,7 +14748,6 @@
                 <w:rFonts w:cs="BRH Devanagari Extra"/>
                 <w:color w:val="000000"/>
                 <w:szCs w:val="32"/>
-                <w:lang w:val="it-IT"/>
               </w:rPr>
               <w:lastRenderedPageBreak/>
               <w:t>61</w:t>
@@ -14861,7 +14758,6 @@
                 <w:color w:val="000000"/>
                 <w:sz w:val="32"/>
                 <w:szCs w:val="32"/>
-                <w:lang w:val="it-IT"/>
               </w:rPr>
               <w:t>)</w:t>
             </w:r>
@@ -14871,7 +14767,6 @@
                 <w:color w:val="000000"/>
                 <w:sz w:val="32"/>
                 <w:szCs w:val="32"/>
-                <w:lang w:val="it-IT"/>
               </w:rPr>
               <w:tab/>
             </w:r>
@@ -14880,7 +14775,6 @@
                 <w:rFonts w:cs="BRH Devanagari Extra"/>
                 <w:color w:val="000000"/>
                 <w:szCs w:val="32"/>
-                <w:lang w:val="it-IT"/>
               </w:rPr>
               <w:t>3</w:t>
             </w:r>
@@ -14890,7 +14784,6 @@
                 <w:color w:val="000000"/>
                 <w:sz w:val="32"/>
                 <w:szCs w:val="32"/>
-                <w:lang w:val="it-IT"/>
               </w:rPr>
               <w:t>.</w:t>
             </w:r>
@@ -14899,7 +14792,6 @@
                 <w:rFonts w:cs="BRH Devanagari Extra"/>
                 <w:color w:val="000000"/>
                 <w:szCs w:val="32"/>
-                <w:lang w:val="it-IT"/>
               </w:rPr>
               <w:t>4</w:t>
             </w:r>
@@ -14909,7 +14801,6 @@
                 <w:color w:val="000000"/>
                 <w:sz w:val="32"/>
                 <w:szCs w:val="32"/>
-                <w:lang w:val="it-IT"/>
               </w:rPr>
               <w:t>.</w:t>
             </w:r>
@@ -14918,7 +14809,6 @@
                 <w:rFonts w:cs="BRH Devanagari Extra"/>
                 <w:color w:val="000000"/>
                 <w:szCs w:val="32"/>
-                <w:lang w:val="it-IT"/>
               </w:rPr>
               <w:t>10</w:t>
             </w:r>
@@ -14928,7 +14818,6 @@
                 <w:color w:val="000000"/>
                 <w:sz w:val="32"/>
                 <w:szCs w:val="32"/>
-                <w:lang w:val="it-IT"/>
               </w:rPr>
               <w:t>.</w:t>
             </w:r>
@@ -14937,7 +14826,6 @@
                 <w:rFonts w:cs="BRH Devanagari Extra"/>
                 <w:color w:val="000000"/>
                 <w:szCs w:val="32"/>
-                <w:lang w:val="it-IT"/>
               </w:rPr>
               <w:t>4</w:t>
             </w:r>
@@ -14947,7 +14835,6 @@
                 <w:color w:val="000000"/>
                 <w:sz w:val="32"/>
                 <w:szCs w:val="32"/>
-                <w:lang w:val="it-IT"/>
               </w:rPr>
               <w:t>(</w:t>
             </w:r>
@@ -14956,7 +14843,6 @@
                 <w:rFonts w:cs="BRH Devanagari Extra"/>
                 <w:color w:val="000000"/>
                 <w:szCs w:val="32"/>
-                <w:lang w:val="it-IT"/>
               </w:rPr>
               <w:t>48</w:t>
             </w:r>
@@ -14966,7 +14852,6 @@
                 <w:color w:val="000000"/>
                 <w:sz w:val="32"/>
                 <w:szCs w:val="32"/>
-                <w:lang w:val="it-IT"/>
               </w:rPr>
               <w:t>)- CÌiÉþ | A</w:t>
             </w:r>
@@ -14975,17 +14860,15 @@
                 <w:rFonts w:ascii="BRH Malayalam Extra" w:hAnsi="BRH Malayalam Extra" w:cs="BRH Devanagari Extra"/>
                 <w:color w:val="000000"/>
                 <w:szCs w:val="32"/>
-                <w:lang w:val="it-IT"/>
-              </w:rPr>
-              <w:t>–</w:t>
-            </w:r>
-            <w:r>
-              <w:rPr>
-                <w:rFonts w:ascii="BRH Devanagari Extra" w:hAnsi="BRH Devanagari Extra" w:cs="BRH Devanagari Extra"/>
-                <w:color w:val="000000"/>
-                <w:sz w:val="32"/>
-                <w:szCs w:val="32"/>
-                <w:lang w:val="it-IT"/>
+              </w:rPr>
+              <w:t>–</w:t>
+            </w:r>
+            <w:r>
+              <w:rPr>
+                <w:rFonts w:ascii="BRH Devanagari Extra" w:hAnsi="BRH Devanagari Extra" w:cs="BRH Devanagari Extra"/>
+                <w:color w:val="000000"/>
+                <w:sz w:val="32"/>
+                <w:szCs w:val="32"/>
               </w:rPr>
               <w:t>UhrÉÉåÿÈ |</w:t>
             </w:r>
@@ -15000,7 +14883,6 @@
               <w:rPr>
                 <w:rFonts w:cs="BRH Malayalam Extra"/>
                 <w:szCs w:val="40"/>
-                <w:lang w:val="it-IT"/>
               </w:rPr>
             </w:pPr>
             <w:r>
@@ -15010,7 +14892,6 @@
                 <w:sz w:val="32"/>
                 <w:szCs w:val="32"/>
                 <w:highlight w:val="yellow"/>
-                <w:lang w:val="it-IT"/>
               </w:rPr>
               <w:t>D</w:t>
             </w:r>
@@ -15020,7 +14901,6 @@
                 <w:color w:val="000000"/>
                 <w:sz w:val="32"/>
                 <w:szCs w:val="32"/>
-                <w:lang w:val="it-IT"/>
               </w:rPr>
               <w:t>irÉ</w:t>
             </w:r>
@@ -15029,17 +14909,15 @@
                 <w:rFonts w:ascii="BRH Malayalam Extra" w:hAnsi="BRH Malayalam Extra" w:cs="BRH Devanagari Extra"/>
                 <w:color w:val="000000"/>
                 <w:szCs w:val="32"/>
-                <w:lang w:val="it-IT"/>
-              </w:rPr>
-              <w:t>–</w:t>
-            </w:r>
-            <w:r>
-              <w:rPr>
-                <w:rFonts w:ascii="BRH Devanagari Extra" w:hAnsi="BRH Devanagari Extra" w:cs="BRH Devanagari Extra"/>
-                <w:color w:val="000000"/>
-                <w:sz w:val="32"/>
-                <w:szCs w:val="32"/>
-                <w:lang w:val="it-IT"/>
+              </w:rPr>
+              <w:t>–</w:t>
+            </w:r>
+            <w:r>
+              <w:rPr>
+                <w:rFonts w:ascii="BRH Devanagari Extra" w:hAnsi="BRH Devanagari Extra" w:cs="BRH Devanagari Extra"/>
+                <w:color w:val="000000"/>
+                <w:sz w:val="32"/>
+                <w:szCs w:val="32"/>
               </w:rPr>
               <w:t xml:space="preserve"> UhrÉÉåþ U</w:t>
             </w:r>
@@ -15048,17 +14926,15 @@
                 <w:rFonts w:ascii="BRH Malayalam Extra" w:hAnsi="BRH Malayalam Extra" w:cs="BRH Devanagari Extra"/>
                 <w:color w:val="000000"/>
                 <w:szCs w:val="32"/>
-                <w:lang w:val="it-IT"/>
-              </w:rPr>
-              <w:t>–</w:t>
-            </w:r>
-            <w:r>
-              <w:rPr>
-                <w:rFonts w:ascii="BRH Devanagari Extra" w:hAnsi="BRH Devanagari Extra" w:cs="BRH Devanagari Extra"/>
-                <w:color w:val="000000"/>
-                <w:sz w:val="32"/>
-                <w:szCs w:val="32"/>
-                <w:lang w:val="it-IT"/>
+              </w:rPr>
+              <w:t>–</w:t>
+            </w:r>
+            <w:r>
+              <w:rPr>
+                <w:rFonts w:ascii="BRH Devanagari Extra" w:hAnsi="BRH Devanagari Extra" w:cs="BRH Devanagari Extra"/>
+                <w:color w:val="000000"/>
+                <w:sz w:val="32"/>
+                <w:szCs w:val="32"/>
               </w:rPr>
               <w:t>UhrÉÉå</w:t>
             </w:r>
@@ -15067,17 +14943,15 @@
                 <w:rFonts w:ascii="BRH Malayalam Extra" w:hAnsi="BRH Malayalam Extra" w:cs="BRH Devanagari Extra"/>
                 <w:color w:val="000000"/>
                 <w:szCs w:val="32"/>
-                <w:lang w:val="it-IT"/>
-              </w:rPr>
-              <w:t>–</w:t>
-            </w:r>
-            <w:r>
-              <w:rPr>
-                <w:rFonts w:ascii="BRH Devanagari Extra" w:hAnsi="BRH Devanagari Extra" w:cs="BRH Devanagari Extra"/>
-                <w:color w:val="000000"/>
-                <w:sz w:val="32"/>
-                <w:szCs w:val="32"/>
-                <w:lang w:val="it-IT"/>
+              </w:rPr>
+              <w:t>–</w:t>
+            </w:r>
+            <w:r>
+              <w:rPr>
+                <w:rFonts w:ascii="BRH Devanagari Extra" w:hAnsi="BRH Devanagari Extra" w:cs="BRH Devanagari Extra"/>
+                <w:color w:val="000000"/>
+                <w:sz w:val="32"/>
+                <w:szCs w:val="32"/>
               </w:rPr>
               <w:t xml:space="preserve"> ËUiÉÏ irÉ</w:t>
             </w:r>
@@ -15086,17 +14960,15 @@
                 <w:rFonts w:ascii="BRH Malayalam Extra" w:hAnsi="BRH Malayalam Extra" w:cs="BRH Devanagari Extra"/>
                 <w:color w:val="000000"/>
                 <w:szCs w:val="32"/>
-                <w:lang w:val="it-IT"/>
-              </w:rPr>
-              <w:t>–</w:t>
-            </w:r>
-            <w:r>
-              <w:rPr>
-                <w:rFonts w:ascii="BRH Devanagari Extra" w:hAnsi="BRH Devanagari Extra" w:cs="BRH Devanagari Extra"/>
-                <w:color w:val="000000"/>
-                <w:sz w:val="32"/>
-                <w:szCs w:val="32"/>
-                <w:lang w:val="it-IT"/>
+              </w:rPr>
+              <w:t>–</w:t>
+            </w:r>
+            <w:r>
+              <w:rPr>
+                <w:rFonts w:ascii="BRH Devanagari Extra" w:hAnsi="BRH Devanagari Extra" w:cs="BRH Devanagari Extra"/>
+                <w:color w:val="000000"/>
+                <w:sz w:val="32"/>
+                <w:szCs w:val="32"/>
               </w:rPr>
               <w:t xml:space="preserve">UhrÉÉåÿÈ | </w:t>
             </w:r>
@@ -15124,7 +14996,6 @@
                 <w:color w:val="000000"/>
                 <w:sz w:val="32"/>
                 <w:szCs w:val="32"/>
-                <w:lang w:val="it-IT"/>
               </w:rPr>
             </w:pPr>
             <w:r>
@@ -15132,7 +15003,6 @@
                 <w:rFonts w:cs="BRH Devanagari Extra"/>
                 <w:color w:val="000000"/>
                 <w:szCs w:val="32"/>
-                <w:lang w:val="it-IT"/>
               </w:rPr>
               <w:t>61</w:t>
             </w:r>
@@ -15142,7 +15012,6 @@
                 <w:color w:val="000000"/>
                 <w:sz w:val="32"/>
                 <w:szCs w:val="32"/>
-                <w:lang w:val="it-IT"/>
               </w:rPr>
               <w:t>)</w:t>
             </w:r>
@@ -15152,7 +15021,6 @@
                 <w:color w:val="000000"/>
                 <w:sz w:val="32"/>
                 <w:szCs w:val="32"/>
-                <w:lang w:val="it-IT"/>
               </w:rPr>
               <w:tab/>
             </w:r>
@@ -15161,7 +15029,6 @@
                 <w:rFonts w:cs="BRH Devanagari Extra"/>
                 <w:color w:val="000000"/>
                 <w:szCs w:val="32"/>
-                <w:lang w:val="it-IT"/>
               </w:rPr>
               <w:t>3</w:t>
             </w:r>
@@ -15171,7 +15038,6 @@
                 <w:color w:val="000000"/>
                 <w:sz w:val="32"/>
                 <w:szCs w:val="32"/>
-                <w:lang w:val="it-IT"/>
               </w:rPr>
               <w:t>.</w:t>
             </w:r>
@@ -15180,7 +15046,6 @@
                 <w:rFonts w:cs="BRH Devanagari Extra"/>
                 <w:color w:val="000000"/>
                 <w:szCs w:val="32"/>
-                <w:lang w:val="it-IT"/>
               </w:rPr>
               <w:t>4</w:t>
             </w:r>
@@ -15190,7 +15055,6 @@
                 <w:color w:val="000000"/>
                 <w:sz w:val="32"/>
                 <w:szCs w:val="32"/>
-                <w:lang w:val="it-IT"/>
               </w:rPr>
               <w:t>.</w:t>
             </w:r>
@@ -15199,7 +15063,6 @@
                 <w:rFonts w:cs="BRH Devanagari Extra"/>
                 <w:color w:val="000000"/>
                 <w:szCs w:val="32"/>
-                <w:lang w:val="it-IT"/>
               </w:rPr>
               <w:t>10</w:t>
             </w:r>
@@ -15209,7 +15072,6 @@
                 <w:color w:val="000000"/>
                 <w:sz w:val="32"/>
                 <w:szCs w:val="32"/>
-                <w:lang w:val="it-IT"/>
               </w:rPr>
               <w:t>.</w:t>
             </w:r>
@@ -15218,7 +15080,6 @@
                 <w:rFonts w:cs="BRH Devanagari Extra"/>
                 <w:color w:val="000000"/>
                 <w:szCs w:val="32"/>
-                <w:lang w:val="it-IT"/>
               </w:rPr>
               <w:t>4</w:t>
             </w:r>
@@ -15228,7 +15089,6 @@
                 <w:color w:val="000000"/>
                 <w:sz w:val="32"/>
                 <w:szCs w:val="32"/>
-                <w:lang w:val="it-IT"/>
               </w:rPr>
               <w:t>(</w:t>
             </w:r>
@@ -15237,7 +15097,6 @@
                 <w:rFonts w:cs="BRH Devanagari Extra"/>
                 <w:color w:val="000000"/>
                 <w:szCs w:val="32"/>
-                <w:lang w:val="it-IT"/>
               </w:rPr>
               <w:t>48</w:t>
             </w:r>
@@ -15247,7 +15106,6 @@
                 <w:color w:val="000000"/>
                 <w:sz w:val="32"/>
                 <w:szCs w:val="32"/>
-                <w:lang w:val="it-IT"/>
               </w:rPr>
               <w:t>)- CÌiÉþ | A</w:t>
             </w:r>
@@ -15256,17 +15114,15 @@
                 <w:rFonts w:ascii="BRH Malayalam Extra" w:hAnsi="BRH Malayalam Extra" w:cs="BRH Devanagari Extra"/>
                 <w:color w:val="000000"/>
                 <w:szCs w:val="32"/>
-                <w:lang w:val="it-IT"/>
-              </w:rPr>
-              <w:t>–</w:t>
-            </w:r>
-            <w:r>
-              <w:rPr>
-                <w:rFonts w:ascii="BRH Devanagari Extra" w:hAnsi="BRH Devanagari Extra" w:cs="BRH Devanagari Extra"/>
-                <w:color w:val="000000"/>
-                <w:sz w:val="32"/>
-                <w:szCs w:val="32"/>
-                <w:lang w:val="it-IT"/>
+              </w:rPr>
+              <w:t>–</w:t>
+            </w:r>
+            <w:r>
+              <w:rPr>
+                <w:rFonts w:ascii="BRH Devanagari Extra" w:hAnsi="BRH Devanagari Extra" w:cs="BRH Devanagari Extra"/>
+                <w:color w:val="000000"/>
+                <w:sz w:val="32"/>
+                <w:szCs w:val="32"/>
               </w:rPr>
               <w:t>UhrÉÉåÿÈ |</w:t>
             </w:r>
@@ -15281,7 +15137,6 @@
               <w:rPr>
                 <w:rFonts w:cs="BRH Malayalam Extra"/>
                 <w:szCs w:val="40"/>
-                <w:lang w:val="it-IT"/>
               </w:rPr>
             </w:pPr>
             <w:r>
@@ -15291,7 +15146,6 @@
                 <w:sz w:val="32"/>
                 <w:szCs w:val="32"/>
                 <w:highlight w:val="green"/>
-                <w:lang w:val="it-IT"/>
               </w:rPr>
               <w:t>C</w:t>
             </w:r>
@@ -15301,7 +15155,6 @@
                 <w:color w:val="000000"/>
                 <w:sz w:val="32"/>
                 <w:szCs w:val="32"/>
-                <w:lang w:val="it-IT"/>
               </w:rPr>
               <w:t>irÉ</w:t>
             </w:r>
@@ -15310,17 +15163,15 @@
                 <w:rFonts w:ascii="BRH Malayalam Extra" w:hAnsi="BRH Malayalam Extra" w:cs="BRH Devanagari Extra"/>
                 <w:color w:val="000000"/>
                 <w:szCs w:val="32"/>
-                <w:lang w:val="it-IT"/>
-              </w:rPr>
-              <w:t>–</w:t>
-            </w:r>
-            <w:r>
-              <w:rPr>
-                <w:rFonts w:ascii="BRH Devanagari Extra" w:hAnsi="BRH Devanagari Extra" w:cs="BRH Devanagari Extra"/>
-                <w:color w:val="000000"/>
-                <w:sz w:val="32"/>
-                <w:szCs w:val="32"/>
-                <w:lang w:val="it-IT"/>
+              </w:rPr>
+              <w:t>–</w:t>
+            </w:r>
+            <w:r>
+              <w:rPr>
+                <w:rFonts w:ascii="BRH Devanagari Extra" w:hAnsi="BRH Devanagari Extra" w:cs="BRH Devanagari Extra"/>
+                <w:color w:val="000000"/>
+                <w:sz w:val="32"/>
+                <w:szCs w:val="32"/>
               </w:rPr>
               <w:t xml:space="preserve"> UhrÉÉåþ U</w:t>
             </w:r>
@@ -15329,17 +15180,15 @@
                 <w:rFonts w:ascii="BRH Malayalam Extra" w:hAnsi="BRH Malayalam Extra" w:cs="BRH Devanagari Extra"/>
                 <w:color w:val="000000"/>
                 <w:szCs w:val="32"/>
-                <w:lang w:val="it-IT"/>
-              </w:rPr>
-              <w:t>–</w:t>
-            </w:r>
-            <w:r>
-              <w:rPr>
-                <w:rFonts w:ascii="BRH Devanagari Extra" w:hAnsi="BRH Devanagari Extra" w:cs="BRH Devanagari Extra"/>
-                <w:color w:val="000000"/>
-                <w:sz w:val="32"/>
-                <w:szCs w:val="32"/>
-                <w:lang w:val="it-IT"/>
+              </w:rPr>
+              <w:t>–</w:t>
+            </w:r>
+            <w:r>
+              <w:rPr>
+                <w:rFonts w:ascii="BRH Devanagari Extra" w:hAnsi="BRH Devanagari Extra" w:cs="BRH Devanagari Extra"/>
+                <w:color w:val="000000"/>
+                <w:sz w:val="32"/>
+                <w:szCs w:val="32"/>
               </w:rPr>
               <w:t>UhrÉÉå</w:t>
             </w:r>
@@ -15348,17 +15197,15 @@
                 <w:rFonts w:ascii="BRH Malayalam Extra" w:hAnsi="BRH Malayalam Extra" w:cs="BRH Devanagari Extra"/>
                 <w:color w:val="000000"/>
                 <w:szCs w:val="32"/>
-                <w:lang w:val="it-IT"/>
-              </w:rPr>
-              <w:t>–</w:t>
-            </w:r>
-            <w:r>
-              <w:rPr>
-                <w:rFonts w:ascii="BRH Devanagari Extra" w:hAnsi="BRH Devanagari Extra" w:cs="BRH Devanagari Extra"/>
-                <w:color w:val="000000"/>
-                <w:sz w:val="32"/>
-                <w:szCs w:val="32"/>
-                <w:lang w:val="it-IT"/>
+              </w:rPr>
+              <w:t>–</w:t>
+            </w:r>
+            <w:r>
+              <w:rPr>
+                <w:rFonts w:ascii="BRH Devanagari Extra" w:hAnsi="BRH Devanagari Extra" w:cs="BRH Devanagari Extra"/>
+                <w:color w:val="000000"/>
+                <w:sz w:val="32"/>
+                <w:szCs w:val="32"/>
               </w:rPr>
               <w:t xml:space="preserve"> ËUiÉÏ irÉ</w:t>
             </w:r>
@@ -15367,17 +15214,15 @@
                 <w:rFonts w:ascii="BRH Malayalam Extra" w:hAnsi="BRH Malayalam Extra" w:cs="BRH Devanagari Extra"/>
                 <w:color w:val="000000"/>
                 <w:szCs w:val="32"/>
-                <w:lang w:val="it-IT"/>
-              </w:rPr>
-              <w:t>–</w:t>
-            </w:r>
-            <w:r>
-              <w:rPr>
-                <w:rFonts w:ascii="BRH Devanagari Extra" w:hAnsi="BRH Devanagari Extra" w:cs="BRH Devanagari Extra"/>
-                <w:color w:val="000000"/>
-                <w:sz w:val="32"/>
-                <w:szCs w:val="32"/>
-                <w:lang w:val="it-IT"/>
+              </w:rPr>
+              <w:t>–</w:t>
+            </w:r>
+            <w:r>
+              <w:rPr>
+                <w:rFonts w:ascii="BRH Devanagari Extra" w:hAnsi="BRH Devanagari Extra" w:cs="BRH Devanagari Extra"/>
+                <w:color w:val="000000"/>
+                <w:sz w:val="32"/>
+                <w:szCs w:val="32"/>
               </w:rPr>
               <w:t xml:space="preserve">UhrÉÉåÿÈ | </w:t>
             </w:r>
@@ -15410,7 +15255,6 @@
                 <w:color w:val="000000"/>
                 <w:sz w:val="32"/>
                 <w:szCs w:val="32"/>
-                <w:lang w:val="it-IT"/>
               </w:rPr>
             </w:pPr>
             <w:r>
@@ -15418,7 +15262,6 @@
                 <w:rFonts w:cs="BRH Devanagari Extra"/>
                 <w:color w:val="000000"/>
                 <w:szCs w:val="32"/>
-                <w:lang w:val="it-IT"/>
               </w:rPr>
               <w:t>33</w:t>
             </w:r>
@@ -15428,7 +15271,6 @@
                 <w:color w:val="000000"/>
                 <w:sz w:val="32"/>
                 <w:szCs w:val="32"/>
-                <w:lang w:val="it-IT"/>
               </w:rPr>
               <w:t>)</w:t>
             </w:r>
@@ -15438,7 +15280,6 @@
                 <w:color w:val="000000"/>
                 <w:sz w:val="32"/>
                 <w:szCs w:val="32"/>
-                <w:lang w:val="it-IT"/>
               </w:rPr>
               <w:tab/>
             </w:r>
@@ -15447,7 +15288,6 @@
                 <w:rFonts w:cs="BRH Devanagari Extra"/>
                 <w:color w:val="000000"/>
                 <w:szCs w:val="32"/>
-                <w:lang w:val="it-IT"/>
               </w:rPr>
               <w:t>3</w:t>
             </w:r>
@@ -15457,7 +15297,6 @@
                 <w:color w:val="000000"/>
                 <w:sz w:val="32"/>
                 <w:szCs w:val="32"/>
-                <w:lang w:val="it-IT"/>
               </w:rPr>
               <w:t>.</w:t>
             </w:r>
@@ -15466,7 +15305,6 @@
                 <w:rFonts w:cs="BRH Devanagari Extra"/>
                 <w:color w:val="000000"/>
                 <w:szCs w:val="32"/>
-                <w:lang w:val="it-IT"/>
               </w:rPr>
               <w:t>4</w:t>
             </w:r>
@@ -15476,7 +15314,6 @@
                 <w:color w:val="000000"/>
                 <w:sz w:val="32"/>
                 <w:szCs w:val="32"/>
-                <w:lang w:val="it-IT"/>
               </w:rPr>
               <w:t>.</w:t>
             </w:r>
@@ -15485,7 +15322,6 @@
                 <w:rFonts w:cs="BRH Devanagari Extra"/>
                 <w:color w:val="000000"/>
                 <w:szCs w:val="32"/>
-                <w:lang w:val="it-IT"/>
               </w:rPr>
               <w:t>10</w:t>
             </w:r>
@@ -15495,7 +15331,6 @@
                 <w:color w:val="000000"/>
                 <w:sz w:val="32"/>
                 <w:szCs w:val="32"/>
-                <w:lang w:val="it-IT"/>
               </w:rPr>
               <w:t>.</w:t>
             </w:r>
@@ -15504,7 +15339,6 @@
                 <w:rFonts w:cs="BRH Devanagari Extra"/>
                 <w:color w:val="000000"/>
                 <w:szCs w:val="32"/>
-                <w:lang w:val="it-IT"/>
               </w:rPr>
               <w:t>5</w:t>
             </w:r>
@@ -15514,7 +15348,6 @@
                 <w:color w:val="000000"/>
                 <w:sz w:val="32"/>
                 <w:szCs w:val="32"/>
-                <w:lang w:val="it-IT"/>
               </w:rPr>
               <w:t>(</w:t>
             </w:r>
@@ -15523,7 +15356,6 @@
                 <w:rFonts w:cs="BRH Devanagari Extra"/>
                 <w:color w:val="000000"/>
                 <w:szCs w:val="32"/>
-                <w:lang w:val="it-IT"/>
               </w:rPr>
               <w:t>29</w:t>
             </w:r>
@@ -15533,7 +15365,6 @@
                 <w:color w:val="000000"/>
                 <w:sz w:val="32"/>
                 <w:szCs w:val="32"/>
-                <w:lang w:val="it-IT"/>
               </w:rPr>
               <w:t xml:space="preserve">)- iÉrÉÉÿ | AÉ | </w:t>
             </w:r>
@@ -15548,7 +15379,6 @@
               <w:rPr>
                 <w:rFonts w:cs="BRH Malayalam Extra"/>
                 <w:szCs w:val="40"/>
-                <w:lang w:val="it-IT"/>
               </w:rPr>
             </w:pPr>
             <w:r>
@@ -15557,7 +15387,6 @@
                 <w:color w:val="000000"/>
                 <w:sz w:val="32"/>
                 <w:szCs w:val="32"/>
-                <w:lang w:val="it-IT"/>
               </w:rPr>
               <w:t>iÉrÉÉ ÅÅiÉrÉÉ</w:t>
             </w:r>
@@ -15566,17 +15395,15 @@
                 <w:rFonts w:ascii="BRH Malayalam Extra" w:hAnsi="BRH Malayalam Extra" w:cs="BRH Devanagari Extra"/>
                 <w:color w:val="000000"/>
                 <w:szCs w:val="32"/>
-                <w:lang w:val="it-IT"/>
-              </w:rPr>
-              <w:t>–</w:t>
-            </w:r>
-            <w:r>
-              <w:rPr>
-                <w:rFonts w:ascii="BRH Devanagari Extra" w:hAnsi="BRH Devanagari Extra" w:cs="BRH Devanagari Extra"/>
-                <w:color w:val="000000"/>
-                <w:sz w:val="32"/>
-                <w:szCs w:val="32"/>
-                <w:lang w:val="it-IT"/>
+              </w:rPr>
+              <w:t>–</w:t>
+            </w:r>
+            <w:r>
+              <w:rPr>
+                <w:rFonts w:ascii="BRH Devanagari Extra" w:hAnsi="BRH Devanagari Extra" w:cs="BRH Devanagari Extra"/>
+                <w:color w:val="000000"/>
+                <w:sz w:val="32"/>
+                <w:szCs w:val="32"/>
               </w:rPr>
               <w:t xml:space="preserve"> iÉ</w:t>
             </w:r>
@@ -15587,7 +15414,6 @@
                 <w:sz w:val="32"/>
                 <w:szCs w:val="32"/>
                 <w:highlight w:val="yellow"/>
-                <w:lang w:val="it-IT"/>
               </w:rPr>
               <w:t>rÉÉ</w:t>
             </w:r>
@@ -15597,7 +15423,6 @@
                 <w:color w:val="000000"/>
                 <w:sz w:val="32"/>
                 <w:szCs w:val="32"/>
-                <w:lang w:val="it-IT"/>
               </w:rPr>
               <w:t xml:space="preserve">ÿ | </w:t>
             </w:r>
@@ -15625,7 +15450,6 @@
                 <w:color w:val="000000"/>
                 <w:sz w:val="32"/>
                 <w:szCs w:val="32"/>
-                <w:lang w:val="it-IT"/>
               </w:rPr>
             </w:pPr>
             <w:r>
@@ -15633,7 +15457,6 @@
                 <w:rFonts w:cs="BRH Devanagari Extra"/>
                 <w:color w:val="000000"/>
                 <w:szCs w:val="32"/>
-                <w:lang w:val="it-IT"/>
               </w:rPr>
               <w:t>33</w:t>
             </w:r>
@@ -15643,7 +15466,6 @@
                 <w:color w:val="000000"/>
                 <w:sz w:val="32"/>
                 <w:szCs w:val="32"/>
-                <w:lang w:val="it-IT"/>
               </w:rPr>
               <w:t>)</w:t>
             </w:r>
@@ -15653,7 +15475,6 @@
                 <w:color w:val="000000"/>
                 <w:sz w:val="32"/>
                 <w:szCs w:val="32"/>
-                <w:lang w:val="it-IT"/>
               </w:rPr>
               <w:tab/>
             </w:r>
@@ -15662,7 +15483,6 @@
                 <w:rFonts w:cs="BRH Devanagari Extra"/>
                 <w:color w:val="000000"/>
                 <w:szCs w:val="32"/>
-                <w:lang w:val="it-IT"/>
               </w:rPr>
               <w:t>3</w:t>
             </w:r>
@@ -15672,7 +15492,6 @@
                 <w:color w:val="000000"/>
                 <w:sz w:val="32"/>
                 <w:szCs w:val="32"/>
-                <w:lang w:val="it-IT"/>
               </w:rPr>
               <w:t>.</w:t>
             </w:r>
@@ -15681,7 +15500,6 @@
                 <w:rFonts w:cs="BRH Devanagari Extra"/>
                 <w:color w:val="000000"/>
                 <w:szCs w:val="32"/>
-                <w:lang w:val="it-IT"/>
               </w:rPr>
               <w:t>4</w:t>
             </w:r>
@@ -15691,7 +15509,6 @@
                 <w:color w:val="000000"/>
                 <w:sz w:val="32"/>
                 <w:szCs w:val="32"/>
-                <w:lang w:val="it-IT"/>
               </w:rPr>
               <w:t>.</w:t>
             </w:r>
@@ -15700,7 +15517,6 @@
                 <w:rFonts w:cs="BRH Devanagari Extra"/>
                 <w:color w:val="000000"/>
                 <w:szCs w:val="32"/>
-                <w:lang w:val="it-IT"/>
               </w:rPr>
               <w:t>10</w:t>
             </w:r>
@@ -15710,7 +15526,6 @@
                 <w:color w:val="000000"/>
                 <w:sz w:val="32"/>
                 <w:szCs w:val="32"/>
-                <w:lang w:val="it-IT"/>
               </w:rPr>
               <w:t>.</w:t>
             </w:r>
@@ -15719,7 +15534,6 @@
                 <w:rFonts w:cs="BRH Devanagari Extra"/>
                 <w:color w:val="000000"/>
                 <w:szCs w:val="32"/>
-                <w:lang w:val="it-IT"/>
               </w:rPr>
               <w:t>5</w:t>
             </w:r>
@@ -15729,7 +15543,6 @@
                 <w:color w:val="000000"/>
                 <w:sz w:val="32"/>
                 <w:szCs w:val="32"/>
-                <w:lang w:val="it-IT"/>
               </w:rPr>
               <w:t>(</w:t>
             </w:r>
@@ -15738,7 +15551,6 @@
                 <w:rFonts w:cs="BRH Devanagari Extra"/>
                 <w:color w:val="000000"/>
                 <w:szCs w:val="32"/>
-                <w:lang w:val="it-IT"/>
               </w:rPr>
               <w:t>29</w:t>
             </w:r>
@@ -15748,7 +15560,6 @@
                 <w:color w:val="000000"/>
                 <w:sz w:val="32"/>
                 <w:szCs w:val="32"/>
-                <w:lang w:val="it-IT"/>
               </w:rPr>
               <w:t xml:space="preserve">)- iÉrÉÉÿ | AÉ | </w:t>
             </w:r>
@@ -15763,7 +15574,6 @@
               <w:rPr>
                 <w:rFonts w:cs="BRH Malayalam Extra"/>
                 <w:szCs w:val="40"/>
-                <w:lang w:val="it-IT"/>
               </w:rPr>
             </w:pPr>
             <w:r>
@@ -15772,7 +15582,6 @@
                 <w:color w:val="000000"/>
                 <w:sz w:val="32"/>
                 <w:szCs w:val="32"/>
-                <w:lang w:val="it-IT"/>
               </w:rPr>
               <w:t>iÉrÉÉ ÅÅiÉrÉÉ</w:t>
             </w:r>
@@ -15781,17 +15590,15 @@
                 <w:rFonts w:ascii="BRH Malayalam Extra" w:hAnsi="BRH Malayalam Extra" w:cs="BRH Devanagari Extra"/>
                 <w:color w:val="000000"/>
                 <w:szCs w:val="32"/>
-                <w:lang w:val="it-IT"/>
-              </w:rPr>
-              <w:t>–</w:t>
-            </w:r>
-            <w:r>
-              <w:rPr>
-                <w:rFonts w:ascii="BRH Devanagari Extra" w:hAnsi="BRH Devanagari Extra" w:cs="BRH Devanagari Extra"/>
-                <w:color w:val="000000"/>
-                <w:sz w:val="32"/>
-                <w:szCs w:val="32"/>
-                <w:lang w:val="it-IT"/>
+              </w:rPr>
+              <w:t>–</w:t>
+            </w:r>
+            <w:r>
+              <w:rPr>
+                <w:rFonts w:ascii="BRH Devanagari Extra" w:hAnsi="BRH Devanagari Extra" w:cs="BRH Devanagari Extra"/>
+                <w:color w:val="000000"/>
+                <w:sz w:val="32"/>
+                <w:szCs w:val="32"/>
               </w:rPr>
               <w:t xml:space="preserve"> iÉ</w:t>
             </w:r>
@@ -15802,7 +15609,6 @@
                 <w:sz w:val="32"/>
                 <w:szCs w:val="32"/>
                 <w:highlight w:val="green"/>
-                <w:lang w:val="it-IT"/>
               </w:rPr>
               <w:t>rÉÉ</w:t>
             </w:r>
@@ -15812,7 +15618,6 @@
                 <w:color w:val="000000"/>
                 <w:sz w:val="32"/>
                 <w:szCs w:val="32"/>
-                <w:lang w:val="it-IT"/>
               </w:rPr>
               <w:t xml:space="preserve"> | </w:t>
             </w:r>
@@ -15845,7 +15650,6 @@
                 <w:color w:val="000000"/>
                 <w:sz w:val="32"/>
                 <w:szCs w:val="32"/>
-                <w:lang w:val="it-IT"/>
               </w:rPr>
             </w:pPr>
             <w:r>
@@ -15853,7 +15657,6 @@
                 <w:rFonts w:cs="BRH Devanagari Extra"/>
                 <w:color w:val="000000"/>
                 <w:szCs w:val="32"/>
-                <w:lang w:val="it-IT"/>
               </w:rPr>
               <w:t>48</w:t>
             </w:r>
@@ -15863,7 +15666,6 @@
                 <w:color w:val="000000"/>
                 <w:sz w:val="32"/>
                 <w:szCs w:val="32"/>
-                <w:lang w:val="it-IT"/>
               </w:rPr>
               <w:t>)</w:t>
             </w:r>
@@ -15873,7 +15675,6 @@
                 <w:color w:val="000000"/>
                 <w:sz w:val="32"/>
                 <w:szCs w:val="32"/>
-                <w:lang w:val="it-IT"/>
               </w:rPr>
               <w:tab/>
             </w:r>
@@ -15882,7 +15683,6 @@
                 <w:rFonts w:cs="BRH Devanagari Extra"/>
                 <w:color w:val="000000"/>
                 <w:szCs w:val="32"/>
-                <w:lang w:val="it-IT"/>
               </w:rPr>
               <w:t>3</w:t>
             </w:r>
@@ -15892,7 +15692,6 @@
                 <w:color w:val="000000"/>
                 <w:sz w:val="32"/>
                 <w:szCs w:val="32"/>
-                <w:lang w:val="it-IT"/>
               </w:rPr>
               <w:t>.</w:t>
             </w:r>
@@ -15901,7 +15700,6 @@
                 <w:rFonts w:cs="BRH Devanagari Extra"/>
                 <w:color w:val="000000"/>
                 <w:szCs w:val="32"/>
-                <w:lang w:val="it-IT"/>
               </w:rPr>
               <w:t>4</w:t>
             </w:r>
@@ -15911,7 +15709,6 @@
                 <w:color w:val="000000"/>
                 <w:sz w:val="32"/>
                 <w:szCs w:val="32"/>
-                <w:lang w:val="it-IT"/>
               </w:rPr>
               <w:t>.</w:t>
             </w:r>
@@ -15920,7 +15717,6 @@
                 <w:rFonts w:cs="BRH Devanagari Extra"/>
                 <w:color w:val="000000"/>
                 <w:szCs w:val="32"/>
-                <w:lang w:val="it-IT"/>
               </w:rPr>
               <w:t>11</w:t>
             </w:r>
@@ -15930,7 +15726,6 @@
                 <w:color w:val="000000"/>
                 <w:sz w:val="32"/>
                 <w:szCs w:val="32"/>
-                <w:lang w:val="it-IT"/>
               </w:rPr>
               <w:t>.</w:t>
             </w:r>
@@ -15939,7 +15734,6 @@
                 <w:rFonts w:cs="BRH Devanagari Extra"/>
                 <w:color w:val="000000"/>
                 <w:szCs w:val="32"/>
-                <w:lang w:val="it-IT"/>
               </w:rPr>
               <w:t>5</w:t>
             </w:r>
@@ -15949,7 +15743,6 @@
                 <w:color w:val="000000"/>
                 <w:sz w:val="32"/>
                 <w:szCs w:val="32"/>
-                <w:lang w:val="it-IT"/>
               </w:rPr>
               <w:t>(</w:t>
             </w:r>
@@ -15958,7 +15751,6 @@
                 <w:rFonts w:cs="BRH Devanagari Extra"/>
                 <w:color w:val="000000"/>
                 <w:szCs w:val="32"/>
-                <w:lang w:val="it-IT"/>
               </w:rPr>
               <w:t>44</w:t>
             </w:r>
@@ -15968,7 +15760,6 @@
                 <w:color w:val="000000"/>
                 <w:sz w:val="32"/>
                 <w:szCs w:val="32"/>
-                <w:lang w:val="it-IT"/>
               </w:rPr>
               <w:t>)- L</w:t>
             </w:r>
@@ -15977,17 +15768,15 @@
                 <w:rFonts w:ascii="BRH Malayalam Extra" w:hAnsi="BRH Malayalam Extra" w:cs="BRH Devanagari Extra"/>
                 <w:color w:val="000000"/>
                 <w:szCs w:val="32"/>
-                <w:lang w:val="it-IT"/>
-              </w:rPr>
-              <w:t>–</w:t>
-            </w:r>
-            <w:r>
-              <w:rPr>
-                <w:rFonts w:ascii="BRH Devanagari Extra" w:hAnsi="BRH Devanagari Extra" w:cs="BRH Devanagari Extra"/>
-                <w:color w:val="000000"/>
-                <w:sz w:val="32"/>
-                <w:szCs w:val="32"/>
-                <w:lang w:val="it-IT"/>
+              </w:rPr>
+              <w:t>–</w:t>
+            </w:r>
+            <w:r>
+              <w:rPr>
+                <w:rFonts w:ascii="BRH Devanagari Extra" w:hAnsi="BRH Devanagari Extra" w:cs="BRH Devanagari Extra"/>
+                <w:color w:val="000000"/>
+                <w:sz w:val="32"/>
+                <w:szCs w:val="32"/>
               </w:rPr>
               <w:t>lÉ</w:t>
             </w:r>
@@ -15996,17 +15785,15 @@
                 <w:rFonts w:ascii="BRH Malayalam Extra" w:hAnsi="BRH Malayalam Extra" w:cs="BRH Devanagari Extra"/>
                 <w:color w:val="000000"/>
                 <w:szCs w:val="32"/>
-                <w:lang w:val="it-IT"/>
-              </w:rPr>
-              <w:t>–</w:t>
-            </w:r>
-            <w:r>
-              <w:rPr>
-                <w:rFonts w:ascii="BRH Devanagari Extra" w:hAnsi="BRH Devanagari Extra" w:cs="BRH Devanagari Extra"/>
-                <w:color w:val="000000"/>
-                <w:sz w:val="32"/>
-                <w:szCs w:val="32"/>
-                <w:lang w:val="it-IT"/>
+              </w:rPr>
+              <w:t>–</w:t>
+            </w:r>
+            <w:r>
+              <w:rPr>
+                <w:rFonts w:ascii="BRH Devanagari Extra" w:hAnsi="BRH Devanagari Extra" w:cs="BRH Devanagari Extra"/>
+                <w:color w:val="000000"/>
+                <w:sz w:val="32"/>
+                <w:szCs w:val="32"/>
               </w:rPr>
               <w:t xml:space="preserve">qÉç | A(aqÉç)WûþÈ | </w:t>
             </w:r>
@@ -16023,7 +15810,6 @@
                 <w:color w:val="000000"/>
                 <w:sz w:val="32"/>
                 <w:szCs w:val="32"/>
-                <w:lang w:val="it-IT"/>
               </w:rPr>
             </w:pPr>
             <w:r>
@@ -16032,7 +15818,6 @@
                 <w:color w:val="000000"/>
                 <w:sz w:val="32"/>
                 <w:szCs w:val="32"/>
-                <w:lang w:val="it-IT"/>
               </w:rPr>
               <w:t>L</w:t>
             </w:r>
@@ -16041,17 +15826,15 @@
                 <w:rFonts w:ascii="BRH Malayalam Extra" w:hAnsi="BRH Malayalam Extra" w:cs="BRH Devanagari Extra"/>
                 <w:color w:val="000000"/>
                 <w:szCs w:val="32"/>
-                <w:lang w:val="it-IT"/>
-              </w:rPr>
-              <w:t>–</w:t>
-            </w:r>
-            <w:r>
-              <w:rPr>
-                <w:rFonts w:ascii="BRH Devanagari Extra" w:hAnsi="BRH Devanagari Extra" w:cs="BRH Devanagari Extra"/>
-                <w:color w:val="000000"/>
-                <w:sz w:val="32"/>
-                <w:szCs w:val="32"/>
-                <w:lang w:val="it-IT"/>
+              </w:rPr>
+              <w:t>–</w:t>
+            </w:r>
+            <w:r>
+              <w:rPr>
+                <w:rFonts w:ascii="BRH Devanagari Extra" w:hAnsi="BRH Devanagari Extra" w:cs="BRH Devanagari Extra"/>
+                <w:color w:val="000000"/>
+                <w:sz w:val="32"/>
+                <w:szCs w:val="32"/>
               </w:rPr>
               <w:t>lÉ</w:t>
             </w:r>
@@ -16060,17 +15843,15 @@
                 <w:rFonts w:ascii="BRH Malayalam Extra" w:hAnsi="BRH Malayalam Extra" w:cs="BRH Devanagari Extra"/>
                 <w:color w:val="000000"/>
                 <w:szCs w:val="32"/>
-                <w:lang w:val="it-IT"/>
-              </w:rPr>
-              <w:t>–</w:t>
-            </w:r>
-            <w:r>
-              <w:rPr>
-                <w:rFonts w:ascii="BRH Devanagari Extra" w:hAnsi="BRH Devanagari Extra" w:cs="BRH Devanagari Extra"/>
-                <w:color w:val="000000"/>
-                <w:sz w:val="32"/>
-                <w:szCs w:val="32"/>
-                <w:lang w:val="it-IT"/>
+              </w:rPr>
+              <w:t>–</w:t>
+            </w:r>
+            <w:r>
+              <w:rPr>
+                <w:rFonts w:ascii="BRH Devanagari Extra" w:hAnsi="BRH Devanagari Extra" w:cs="BRH Devanagari Extra"/>
+                <w:color w:val="000000"/>
+                <w:sz w:val="32"/>
+                <w:szCs w:val="32"/>
               </w:rPr>
               <w:t xml:space="preserve"> qÉ(aqÉç)</w:t>
             </w:r>
@@ -16081,7 +15862,6 @@
                 <w:sz w:val="32"/>
                 <w:szCs w:val="32"/>
                 <w:highlight w:val="yellow"/>
-                <w:lang w:val="it-IT"/>
               </w:rPr>
               <w:t>WûÉåþ</w:t>
             </w:r>
@@ -16091,7 +15871,6 @@
                 <w:color w:val="000000"/>
                 <w:sz w:val="32"/>
                 <w:szCs w:val="32"/>
-                <w:lang w:val="it-IT"/>
               </w:rPr>
               <w:t xml:space="preserve"> Å(aqÉç)Wûþ LlÉ qÉålÉ</w:t>
             </w:r>
@@ -16100,17 +15879,15 @@
                 <w:rFonts w:ascii="BRH Malayalam Extra" w:hAnsi="BRH Malayalam Extra" w:cs="BRH Devanagari Extra"/>
                 <w:color w:val="000000"/>
                 <w:szCs w:val="32"/>
-                <w:lang w:val="it-IT"/>
-              </w:rPr>
-              <w:t>–</w:t>
-            </w:r>
-            <w:r>
-              <w:rPr>
-                <w:rFonts w:ascii="BRH Devanagari Extra" w:hAnsi="BRH Devanagari Extra" w:cs="BRH Devanagari Extra"/>
-                <w:color w:val="000000"/>
-                <w:sz w:val="32"/>
-                <w:szCs w:val="32"/>
-                <w:lang w:val="it-IT"/>
+              </w:rPr>
+              <w:t>–</w:t>
+            </w:r>
+            <w:r>
+              <w:rPr>
+                <w:rFonts w:ascii="BRH Devanagari Extra" w:hAnsi="BRH Devanagari Extra" w:cs="BRH Devanagari Extra"/>
+                <w:color w:val="000000"/>
+                <w:sz w:val="32"/>
+                <w:szCs w:val="32"/>
               </w:rPr>
               <w:t xml:space="preserve"> qÉ(aqÉç)WûþÈ | </w:t>
             </w:r>
@@ -16127,7 +15904,6 @@
                 <w:color w:val="000000"/>
                 <w:sz w:val="32"/>
                 <w:szCs w:val="32"/>
-                <w:lang w:val="it-IT"/>
               </w:rPr>
             </w:pPr>
             <w:r>
@@ -16135,7 +15911,6 @@
                 <w:rFonts w:cs="BRH Devanagari Extra"/>
                 <w:color w:val="000000"/>
                 <w:szCs w:val="32"/>
-                <w:lang w:val="it-IT"/>
               </w:rPr>
               <w:t>49</w:t>
             </w:r>
@@ -16145,7 +15920,6 @@
                 <w:color w:val="000000"/>
                 <w:sz w:val="32"/>
                 <w:szCs w:val="32"/>
-                <w:lang w:val="it-IT"/>
               </w:rPr>
               <w:t>)</w:t>
             </w:r>
@@ -16155,7 +15929,6 @@
                 <w:color w:val="000000"/>
                 <w:sz w:val="32"/>
                 <w:szCs w:val="32"/>
-                <w:lang w:val="it-IT"/>
               </w:rPr>
               <w:tab/>
             </w:r>
@@ -16164,7 +15937,6 @@
                 <w:rFonts w:cs="BRH Devanagari Extra"/>
                 <w:color w:val="000000"/>
                 <w:szCs w:val="32"/>
-                <w:lang w:val="it-IT"/>
               </w:rPr>
               <w:t>3</w:t>
             </w:r>
@@ -16174,7 +15946,6 @@
                 <w:color w:val="000000"/>
                 <w:sz w:val="32"/>
                 <w:szCs w:val="32"/>
-                <w:lang w:val="it-IT"/>
               </w:rPr>
               <w:t>.</w:t>
             </w:r>
@@ -16183,7 +15954,6 @@
                 <w:rFonts w:cs="BRH Devanagari Extra"/>
                 <w:color w:val="000000"/>
                 <w:szCs w:val="32"/>
-                <w:lang w:val="it-IT"/>
               </w:rPr>
               <w:t>4</w:t>
             </w:r>
@@ -16193,7 +15963,6 @@
                 <w:color w:val="000000"/>
                 <w:sz w:val="32"/>
                 <w:szCs w:val="32"/>
-                <w:lang w:val="it-IT"/>
               </w:rPr>
               <w:t>.</w:t>
             </w:r>
@@ -16202,7 +15971,6 @@
                 <w:rFonts w:cs="BRH Devanagari Extra"/>
                 <w:color w:val="000000"/>
                 <w:szCs w:val="32"/>
-                <w:lang w:val="it-IT"/>
               </w:rPr>
               <w:t>11</w:t>
             </w:r>
@@ -16212,7 +15980,6 @@
                 <w:color w:val="000000"/>
                 <w:sz w:val="32"/>
                 <w:szCs w:val="32"/>
-                <w:lang w:val="it-IT"/>
               </w:rPr>
               <w:t>.</w:t>
             </w:r>
@@ -16221,7 +15988,6 @@
                 <w:rFonts w:cs="BRH Devanagari Extra"/>
                 <w:color w:val="000000"/>
                 <w:szCs w:val="32"/>
-                <w:lang w:val="it-IT"/>
               </w:rPr>
               <w:t>5</w:t>
             </w:r>
@@ -16231,7 +15997,6 @@
                 <w:color w:val="000000"/>
                 <w:sz w:val="32"/>
                 <w:szCs w:val="32"/>
-                <w:lang w:val="it-IT"/>
               </w:rPr>
               <w:t>(</w:t>
             </w:r>
@@ -16240,7 +16005,6 @@
                 <w:rFonts w:cs="BRH Devanagari Extra"/>
                 <w:color w:val="000000"/>
                 <w:szCs w:val="32"/>
-                <w:lang w:val="it-IT"/>
               </w:rPr>
               <w:t>45</w:t>
             </w:r>
@@ -16250,7 +16014,6 @@
                 <w:color w:val="000000"/>
                 <w:sz w:val="32"/>
                 <w:szCs w:val="32"/>
-                <w:lang w:val="it-IT"/>
               </w:rPr>
               <w:t>)- A(aqÉç)WûþÈ | A</w:t>
             </w:r>
@@ -16259,17 +16022,15 @@
                 <w:rFonts w:ascii="BRH Malayalam Extra" w:hAnsi="BRH Malayalam Extra" w:cs="BRH Devanagari Extra"/>
                 <w:color w:val="000000"/>
                 <w:szCs w:val="32"/>
-                <w:lang w:val="it-IT"/>
-              </w:rPr>
-              <w:t>–</w:t>
-            </w:r>
-            <w:r>
-              <w:rPr>
-                <w:rFonts w:ascii="BRH Devanagari Extra" w:hAnsi="BRH Devanagari Extra" w:cs="BRH Devanagari Extra"/>
-                <w:color w:val="000000"/>
-                <w:sz w:val="32"/>
-                <w:szCs w:val="32"/>
-                <w:lang w:val="it-IT"/>
+              </w:rPr>
+              <w:t>–</w:t>
+            </w:r>
+            <w:r>
+              <w:rPr>
+                <w:rFonts w:ascii="BRH Devanagari Extra" w:hAnsi="BRH Devanagari Extra" w:cs="BRH Devanagari Extra"/>
+                <w:color w:val="000000"/>
+                <w:sz w:val="32"/>
+                <w:szCs w:val="32"/>
               </w:rPr>
               <w:t>zgÉÉå</w:t>
             </w:r>
@@ -16278,17 +16039,15 @@
                 <w:rFonts w:ascii="BRH Malayalam Extra" w:hAnsi="BRH Malayalam Extra" w:cs="BRH Devanagari Extra"/>
                 <w:color w:val="000000"/>
                 <w:szCs w:val="32"/>
-                <w:lang w:val="it-IT"/>
-              </w:rPr>
-              <w:t>–</w:t>
-            </w:r>
-            <w:r>
-              <w:rPr>
-                <w:rFonts w:ascii="BRH Devanagari Extra" w:hAnsi="BRH Devanagari Extra" w:cs="BRH Devanagari Extra"/>
-                <w:color w:val="000000"/>
-                <w:sz w:val="32"/>
-                <w:szCs w:val="32"/>
-                <w:lang w:val="it-IT"/>
+              </w:rPr>
+              <w:t>–</w:t>
+            </w:r>
+            <w:r>
+              <w:rPr>
+                <w:rFonts w:ascii="BRH Devanagari Extra" w:hAnsi="BRH Devanagari Extra" w:cs="BRH Devanagari Extra"/>
+                <w:color w:val="000000"/>
+                <w:sz w:val="32"/>
+                <w:szCs w:val="32"/>
               </w:rPr>
               <w:t>ÌiÉ</w:t>
             </w:r>
@@ -16297,17 +16056,15 @@
                 <w:rFonts w:ascii="BRH Malayalam Extra" w:hAnsi="BRH Malayalam Extra" w:cs="BRH Devanagari Extra"/>
                 <w:color w:val="000000"/>
                 <w:szCs w:val="32"/>
-                <w:lang w:val="it-IT"/>
-              </w:rPr>
-              <w:t>–</w:t>
-            </w:r>
-            <w:r>
-              <w:rPr>
-                <w:rFonts w:ascii="BRH Devanagari Extra" w:hAnsi="BRH Devanagari Extra" w:cs="BRH Devanagari Extra"/>
-                <w:color w:val="000000"/>
-                <w:sz w:val="32"/>
-                <w:szCs w:val="32"/>
-                <w:lang w:val="it-IT"/>
+              </w:rPr>
+              <w:t>–</w:t>
+            </w:r>
+            <w:r>
+              <w:rPr>
+                <w:rFonts w:ascii="BRH Devanagari Extra" w:hAnsi="BRH Devanagari Extra" w:cs="BRH Devanagari Extra"/>
+                <w:color w:val="000000"/>
+                <w:sz w:val="32"/>
+                <w:szCs w:val="32"/>
               </w:rPr>
               <w:t xml:space="preserve"> | </w:t>
             </w:r>
@@ -16324,7 +16081,6 @@
                 <w:color w:val="000000"/>
                 <w:sz w:val="32"/>
                 <w:szCs w:val="32"/>
-                <w:lang w:val="it-IT"/>
               </w:rPr>
             </w:pPr>
             <w:r>
@@ -16333,7 +16089,6 @@
                 <w:color w:val="000000"/>
                 <w:sz w:val="32"/>
                 <w:szCs w:val="32"/>
-                <w:lang w:val="it-IT"/>
               </w:rPr>
               <w:t>A(aqÉç)WûÉåþ AzgÉÉå irÉzgÉÉå</w:t>
             </w:r>
@@ -16342,17 +16097,15 @@
                 <w:rFonts w:ascii="BRH Malayalam Extra" w:hAnsi="BRH Malayalam Extra" w:cs="BRH Devanagari Extra"/>
                 <w:color w:val="000000"/>
                 <w:szCs w:val="32"/>
-                <w:lang w:val="it-IT"/>
-              </w:rPr>
-              <w:t>–</w:t>
-            </w:r>
-            <w:r>
-              <w:rPr>
-                <w:rFonts w:ascii="BRH Devanagari Extra" w:hAnsi="BRH Devanagari Extra" w:cs="BRH Devanagari Extra"/>
-                <w:color w:val="000000"/>
-                <w:sz w:val="32"/>
-                <w:szCs w:val="32"/>
-                <w:lang w:val="it-IT"/>
+              </w:rPr>
+              <w:t>–</w:t>
+            </w:r>
+            <w:r>
+              <w:rPr>
+                <w:rFonts w:ascii="BRH Devanagari Extra" w:hAnsi="BRH Devanagari Extra" w:cs="BRH Devanagari Extra"/>
+                <w:color w:val="000000"/>
+                <w:sz w:val="32"/>
+                <w:szCs w:val="32"/>
               </w:rPr>
               <w:t xml:space="preserve"> irÉ(aqÉç)</w:t>
             </w:r>
@@ -16363,7 +16116,6 @@
                 <w:sz w:val="32"/>
                 <w:szCs w:val="32"/>
                 <w:highlight w:val="yellow"/>
-                <w:lang w:val="it-IT"/>
               </w:rPr>
               <w:t>WûÉ</w:t>
             </w:r>
@@ -16373,7 +16125,6 @@
                 <w:color w:val="000000"/>
                 <w:sz w:val="32"/>
                 <w:szCs w:val="32"/>
-                <w:lang w:val="it-IT"/>
               </w:rPr>
               <w:t xml:space="preserve">åþ Å(aqÉç)WûÉåþ AzgÉÉåÌiÉ | </w:t>
             </w:r>
@@ -16388,7 +16139,6 @@
               <w:rPr>
                 <w:rFonts w:cs="BRH Malayalam Extra"/>
                 <w:szCs w:val="40"/>
-                <w:lang w:val="it-IT"/>
               </w:rPr>
             </w:pPr>
           </w:p>
@@ -16415,7 +16165,6 @@
                 <w:color w:val="000000"/>
                 <w:sz w:val="32"/>
                 <w:szCs w:val="32"/>
-                <w:lang w:val="it-IT"/>
               </w:rPr>
             </w:pPr>
             <w:r>
@@ -16423,7 +16172,6 @@
                 <w:rFonts w:cs="BRH Devanagari Extra"/>
                 <w:color w:val="000000"/>
                 <w:szCs w:val="32"/>
-                <w:lang w:val="it-IT"/>
               </w:rPr>
               <w:t>48</w:t>
             </w:r>
@@ -16433,7 +16181,6 @@
                 <w:color w:val="000000"/>
                 <w:sz w:val="32"/>
                 <w:szCs w:val="32"/>
-                <w:lang w:val="it-IT"/>
               </w:rPr>
               <w:t>)</w:t>
             </w:r>
@@ -16443,7 +16190,6 @@
                 <w:color w:val="000000"/>
                 <w:sz w:val="32"/>
                 <w:szCs w:val="32"/>
-                <w:lang w:val="it-IT"/>
               </w:rPr>
               <w:tab/>
             </w:r>
@@ -16452,7 +16198,6 @@
                 <w:rFonts w:cs="BRH Devanagari Extra"/>
                 <w:color w:val="000000"/>
                 <w:szCs w:val="32"/>
-                <w:lang w:val="it-IT"/>
               </w:rPr>
               <w:t>3</w:t>
             </w:r>
@@ -16462,7 +16207,6 @@
                 <w:color w:val="000000"/>
                 <w:sz w:val="32"/>
                 <w:szCs w:val="32"/>
-                <w:lang w:val="it-IT"/>
               </w:rPr>
               <w:t>.</w:t>
             </w:r>
@@ -16471,7 +16215,6 @@
                 <w:rFonts w:cs="BRH Devanagari Extra"/>
                 <w:color w:val="000000"/>
                 <w:szCs w:val="32"/>
-                <w:lang w:val="it-IT"/>
               </w:rPr>
               <w:t>4</w:t>
             </w:r>
@@ -16481,7 +16224,6 @@
                 <w:color w:val="000000"/>
                 <w:sz w:val="32"/>
                 <w:szCs w:val="32"/>
-                <w:lang w:val="it-IT"/>
               </w:rPr>
               <w:t>.</w:t>
             </w:r>
@@ -16490,7 +16232,6 @@
                 <w:rFonts w:cs="BRH Devanagari Extra"/>
                 <w:color w:val="000000"/>
                 <w:szCs w:val="32"/>
-                <w:lang w:val="it-IT"/>
               </w:rPr>
               <w:t>11</w:t>
             </w:r>
@@ -16500,7 +16241,6 @@
                 <w:color w:val="000000"/>
                 <w:sz w:val="32"/>
                 <w:szCs w:val="32"/>
-                <w:lang w:val="it-IT"/>
               </w:rPr>
               <w:t>.</w:t>
             </w:r>
@@ -16509,7 +16249,6 @@
                 <w:rFonts w:cs="BRH Devanagari Extra"/>
                 <w:color w:val="000000"/>
                 <w:szCs w:val="32"/>
-                <w:lang w:val="it-IT"/>
               </w:rPr>
               <w:t>5</w:t>
             </w:r>
@@ -16519,7 +16258,6 @@
                 <w:color w:val="000000"/>
                 <w:sz w:val="32"/>
                 <w:szCs w:val="32"/>
-                <w:lang w:val="it-IT"/>
               </w:rPr>
               <w:t>(</w:t>
             </w:r>
@@ -16528,7 +16266,6 @@
                 <w:rFonts w:cs="BRH Devanagari Extra"/>
                 <w:color w:val="000000"/>
                 <w:szCs w:val="32"/>
-                <w:lang w:val="it-IT"/>
               </w:rPr>
               <w:t>44</w:t>
             </w:r>
@@ -16538,7 +16275,6 @@
                 <w:color w:val="000000"/>
                 <w:sz w:val="32"/>
                 <w:szCs w:val="32"/>
-                <w:lang w:val="it-IT"/>
               </w:rPr>
               <w:t>)- L</w:t>
             </w:r>
@@ -16547,17 +16283,15 @@
                 <w:rFonts w:ascii="BRH Malayalam Extra" w:hAnsi="BRH Malayalam Extra" w:cs="BRH Devanagari Extra"/>
                 <w:color w:val="000000"/>
                 <w:szCs w:val="32"/>
-                <w:lang w:val="it-IT"/>
-              </w:rPr>
-              <w:t>–</w:t>
-            </w:r>
-            <w:r>
-              <w:rPr>
-                <w:rFonts w:ascii="BRH Devanagari Extra" w:hAnsi="BRH Devanagari Extra" w:cs="BRH Devanagari Extra"/>
-                <w:color w:val="000000"/>
-                <w:sz w:val="32"/>
-                <w:szCs w:val="32"/>
-                <w:lang w:val="it-IT"/>
+              </w:rPr>
+              <w:t>–</w:t>
+            </w:r>
+            <w:r>
+              <w:rPr>
+                <w:rFonts w:ascii="BRH Devanagari Extra" w:hAnsi="BRH Devanagari Extra" w:cs="BRH Devanagari Extra"/>
+                <w:color w:val="000000"/>
+                <w:sz w:val="32"/>
+                <w:szCs w:val="32"/>
               </w:rPr>
               <w:t>lÉ</w:t>
             </w:r>
@@ -16566,17 +16300,15 @@
                 <w:rFonts w:ascii="BRH Malayalam Extra" w:hAnsi="BRH Malayalam Extra" w:cs="BRH Devanagari Extra"/>
                 <w:color w:val="000000"/>
                 <w:szCs w:val="32"/>
-                <w:lang w:val="it-IT"/>
-              </w:rPr>
-              <w:t>–</w:t>
-            </w:r>
-            <w:r>
-              <w:rPr>
-                <w:rFonts w:ascii="BRH Devanagari Extra" w:hAnsi="BRH Devanagari Extra" w:cs="BRH Devanagari Extra"/>
-                <w:color w:val="000000"/>
-                <w:sz w:val="32"/>
-                <w:szCs w:val="32"/>
-                <w:lang w:val="it-IT"/>
+              </w:rPr>
+              <w:t>–</w:t>
+            </w:r>
+            <w:r>
+              <w:rPr>
+                <w:rFonts w:ascii="BRH Devanagari Extra" w:hAnsi="BRH Devanagari Extra" w:cs="BRH Devanagari Extra"/>
+                <w:color w:val="000000"/>
+                <w:sz w:val="32"/>
+                <w:szCs w:val="32"/>
               </w:rPr>
               <w:t xml:space="preserve">qÉç | A(aqÉç)WûþÈ | </w:t>
             </w:r>
@@ -16593,7 +16325,6 @@
                 <w:color w:val="000000"/>
                 <w:sz w:val="32"/>
                 <w:szCs w:val="32"/>
-                <w:lang w:val="it-IT"/>
               </w:rPr>
             </w:pPr>
             <w:r>
@@ -16602,7 +16333,6 @@
                 <w:color w:val="000000"/>
                 <w:sz w:val="32"/>
                 <w:szCs w:val="32"/>
-                <w:lang w:val="it-IT"/>
               </w:rPr>
               <w:t>L</w:t>
             </w:r>
@@ -16611,17 +16341,15 @@
                 <w:rFonts w:ascii="BRH Malayalam Extra" w:hAnsi="BRH Malayalam Extra" w:cs="BRH Devanagari Extra"/>
                 <w:color w:val="000000"/>
                 <w:szCs w:val="32"/>
-                <w:lang w:val="it-IT"/>
-              </w:rPr>
-              <w:t>–</w:t>
-            </w:r>
-            <w:r>
-              <w:rPr>
-                <w:rFonts w:ascii="BRH Devanagari Extra" w:hAnsi="BRH Devanagari Extra" w:cs="BRH Devanagari Extra"/>
-                <w:color w:val="000000"/>
-                <w:sz w:val="32"/>
-                <w:szCs w:val="32"/>
-                <w:lang w:val="it-IT"/>
+              </w:rPr>
+              <w:t>–</w:t>
+            </w:r>
+            <w:r>
+              <w:rPr>
+                <w:rFonts w:ascii="BRH Devanagari Extra" w:hAnsi="BRH Devanagari Extra" w:cs="BRH Devanagari Extra"/>
+                <w:color w:val="000000"/>
+                <w:sz w:val="32"/>
+                <w:szCs w:val="32"/>
               </w:rPr>
               <w:t>lÉ</w:t>
             </w:r>
@@ -16630,17 +16358,15 @@
                 <w:rFonts w:ascii="BRH Malayalam Extra" w:hAnsi="BRH Malayalam Extra" w:cs="BRH Devanagari Extra"/>
                 <w:color w:val="000000"/>
                 <w:szCs w:val="32"/>
-                <w:lang w:val="it-IT"/>
-              </w:rPr>
-              <w:t>–</w:t>
-            </w:r>
-            <w:r>
-              <w:rPr>
-                <w:rFonts w:ascii="BRH Devanagari Extra" w:hAnsi="BRH Devanagari Extra" w:cs="BRH Devanagari Extra"/>
-                <w:color w:val="000000"/>
-                <w:sz w:val="32"/>
-                <w:szCs w:val="32"/>
-                <w:lang w:val="it-IT"/>
+              </w:rPr>
+              <w:t>–</w:t>
+            </w:r>
+            <w:r>
+              <w:rPr>
+                <w:rFonts w:ascii="BRH Devanagari Extra" w:hAnsi="BRH Devanagari Extra" w:cs="BRH Devanagari Extra"/>
+                <w:color w:val="000000"/>
+                <w:sz w:val="32"/>
+                <w:szCs w:val="32"/>
               </w:rPr>
               <w:t xml:space="preserve"> qÉ(aqÉç)</w:t>
             </w:r>
@@ -16651,7 +16377,6 @@
                 <w:sz w:val="32"/>
                 <w:szCs w:val="32"/>
                 <w:highlight w:val="green"/>
-                <w:lang w:val="it-IT"/>
               </w:rPr>
               <w:t>WûÉ</w:t>
             </w:r>
@@ -16662,7 +16387,6 @@
                 <w:sz w:val="32"/>
                 <w:szCs w:val="32"/>
                 <w:highlight w:val="yellow"/>
-                <w:lang w:val="it-IT"/>
               </w:rPr>
               <w:t>å</w:t>
             </w:r>
@@ -16672,7 +16396,6 @@
                 <w:color w:val="000000"/>
                 <w:sz w:val="32"/>
                 <w:szCs w:val="32"/>
-                <w:lang w:val="it-IT"/>
               </w:rPr>
               <w:t xml:space="preserve"> Å(aqÉç)Wûþ LlÉ qÉålÉ</w:t>
             </w:r>
@@ -16681,17 +16404,15 @@
                 <w:rFonts w:ascii="BRH Malayalam Extra" w:hAnsi="BRH Malayalam Extra" w:cs="BRH Devanagari Extra"/>
                 <w:color w:val="000000"/>
                 <w:szCs w:val="32"/>
-                <w:lang w:val="it-IT"/>
-              </w:rPr>
-              <w:t>–</w:t>
-            </w:r>
-            <w:r>
-              <w:rPr>
-                <w:rFonts w:ascii="BRH Devanagari Extra" w:hAnsi="BRH Devanagari Extra" w:cs="BRH Devanagari Extra"/>
-                <w:color w:val="000000"/>
-                <w:sz w:val="32"/>
-                <w:szCs w:val="32"/>
-                <w:lang w:val="it-IT"/>
+              </w:rPr>
+              <w:t>–</w:t>
+            </w:r>
+            <w:r>
+              <w:rPr>
+                <w:rFonts w:ascii="BRH Devanagari Extra" w:hAnsi="BRH Devanagari Extra" w:cs="BRH Devanagari Extra"/>
+                <w:color w:val="000000"/>
+                <w:sz w:val="32"/>
+                <w:szCs w:val="32"/>
               </w:rPr>
               <w:t xml:space="preserve"> qÉ(aqÉç)WûþÈ | </w:t>
             </w:r>
@@ -16708,7 +16429,6 @@
                 <w:color w:val="000000"/>
                 <w:sz w:val="32"/>
                 <w:szCs w:val="32"/>
-                <w:lang w:val="it-IT"/>
               </w:rPr>
             </w:pPr>
             <w:r>
@@ -16716,7 +16436,6 @@
                 <w:rFonts w:cs="BRH Devanagari Extra"/>
                 <w:color w:val="000000"/>
                 <w:szCs w:val="32"/>
-                <w:lang w:val="it-IT"/>
               </w:rPr>
               <w:t>49</w:t>
             </w:r>
@@ -16726,7 +16445,6 @@
                 <w:color w:val="000000"/>
                 <w:sz w:val="32"/>
                 <w:szCs w:val="32"/>
-                <w:lang w:val="it-IT"/>
               </w:rPr>
               <w:t>)</w:t>
             </w:r>
@@ -16736,7 +16454,6 @@
                 <w:color w:val="000000"/>
                 <w:sz w:val="32"/>
                 <w:szCs w:val="32"/>
-                <w:lang w:val="it-IT"/>
               </w:rPr>
               <w:tab/>
             </w:r>
@@ -16745,7 +16462,6 @@
                 <w:rFonts w:cs="BRH Devanagari Extra"/>
                 <w:color w:val="000000"/>
                 <w:szCs w:val="32"/>
-                <w:lang w:val="it-IT"/>
               </w:rPr>
               <w:t>3</w:t>
             </w:r>
@@ -16755,7 +16471,6 @@
                 <w:color w:val="000000"/>
                 <w:sz w:val="32"/>
                 <w:szCs w:val="32"/>
-                <w:lang w:val="it-IT"/>
               </w:rPr>
               <w:t>.</w:t>
             </w:r>
@@ -16764,7 +16479,6 @@
                 <w:rFonts w:cs="BRH Devanagari Extra"/>
                 <w:color w:val="000000"/>
                 <w:szCs w:val="32"/>
-                <w:lang w:val="it-IT"/>
               </w:rPr>
               <w:t>4</w:t>
             </w:r>
@@ -16774,7 +16488,6 @@
                 <w:color w:val="000000"/>
                 <w:sz w:val="32"/>
                 <w:szCs w:val="32"/>
-                <w:lang w:val="it-IT"/>
               </w:rPr>
               <w:t>.</w:t>
             </w:r>
@@ -16783,7 +16496,6 @@
                 <w:rFonts w:cs="BRH Devanagari Extra"/>
                 <w:color w:val="000000"/>
                 <w:szCs w:val="32"/>
-                <w:lang w:val="it-IT"/>
               </w:rPr>
               <w:t>11</w:t>
             </w:r>
@@ -16793,7 +16505,6 @@
                 <w:color w:val="000000"/>
                 <w:sz w:val="32"/>
                 <w:szCs w:val="32"/>
-                <w:lang w:val="it-IT"/>
               </w:rPr>
               <w:t>.</w:t>
             </w:r>
@@ -16802,7 +16513,6 @@
                 <w:rFonts w:cs="BRH Devanagari Extra"/>
                 <w:color w:val="000000"/>
                 <w:szCs w:val="32"/>
-                <w:lang w:val="it-IT"/>
               </w:rPr>
               <w:t>5</w:t>
             </w:r>
@@ -16812,7 +16522,6 @@
                 <w:color w:val="000000"/>
                 <w:sz w:val="32"/>
                 <w:szCs w:val="32"/>
-                <w:lang w:val="it-IT"/>
               </w:rPr>
               <w:t>(</w:t>
             </w:r>
@@ -16821,7 +16530,6 @@
                 <w:rFonts w:cs="BRH Devanagari Extra"/>
                 <w:color w:val="000000"/>
                 <w:szCs w:val="32"/>
-                <w:lang w:val="it-IT"/>
               </w:rPr>
               <w:t>45</w:t>
             </w:r>
@@ -16831,7 +16539,6 @@
                 <w:color w:val="000000"/>
                 <w:sz w:val="32"/>
                 <w:szCs w:val="32"/>
-                <w:lang w:val="it-IT"/>
               </w:rPr>
               <w:t>)- A(aqÉç)WûþÈ | A</w:t>
             </w:r>
@@ -16840,17 +16547,15 @@
                 <w:rFonts w:ascii="BRH Malayalam Extra" w:hAnsi="BRH Malayalam Extra" w:cs="BRH Devanagari Extra"/>
                 <w:color w:val="000000"/>
                 <w:szCs w:val="32"/>
-                <w:lang w:val="it-IT"/>
-              </w:rPr>
-              <w:t>–</w:t>
-            </w:r>
-            <w:r>
-              <w:rPr>
-                <w:rFonts w:ascii="BRH Devanagari Extra" w:hAnsi="BRH Devanagari Extra" w:cs="BRH Devanagari Extra"/>
-                <w:color w:val="000000"/>
-                <w:sz w:val="32"/>
-                <w:szCs w:val="32"/>
-                <w:lang w:val="it-IT"/>
+              </w:rPr>
+              <w:t>–</w:t>
+            </w:r>
+            <w:r>
+              <w:rPr>
+                <w:rFonts w:ascii="BRH Devanagari Extra" w:hAnsi="BRH Devanagari Extra" w:cs="BRH Devanagari Extra"/>
+                <w:color w:val="000000"/>
+                <w:sz w:val="32"/>
+                <w:szCs w:val="32"/>
               </w:rPr>
               <w:t>zgÉÉå</w:t>
             </w:r>
@@ -16859,17 +16564,15 @@
                 <w:rFonts w:ascii="BRH Malayalam Extra" w:hAnsi="BRH Malayalam Extra" w:cs="BRH Devanagari Extra"/>
                 <w:color w:val="000000"/>
                 <w:szCs w:val="32"/>
-                <w:lang w:val="it-IT"/>
-              </w:rPr>
-              <w:t>–</w:t>
-            </w:r>
-            <w:r>
-              <w:rPr>
-                <w:rFonts w:ascii="BRH Devanagari Extra" w:hAnsi="BRH Devanagari Extra" w:cs="BRH Devanagari Extra"/>
-                <w:color w:val="000000"/>
-                <w:sz w:val="32"/>
-                <w:szCs w:val="32"/>
-                <w:lang w:val="it-IT"/>
+              </w:rPr>
+              <w:t>–</w:t>
+            </w:r>
+            <w:r>
+              <w:rPr>
+                <w:rFonts w:ascii="BRH Devanagari Extra" w:hAnsi="BRH Devanagari Extra" w:cs="BRH Devanagari Extra"/>
+                <w:color w:val="000000"/>
+                <w:sz w:val="32"/>
+                <w:szCs w:val="32"/>
               </w:rPr>
               <w:t>ÌiÉ</w:t>
             </w:r>
@@ -16878,17 +16581,15 @@
                 <w:rFonts w:ascii="BRH Malayalam Extra" w:hAnsi="BRH Malayalam Extra" w:cs="BRH Devanagari Extra"/>
                 <w:color w:val="000000"/>
                 <w:szCs w:val="32"/>
-                <w:lang w:val="it-IT"/>
-              </w:rPr>
-              <w:t>–</w:t>
-            </w:r>
-            <w:r>
-              <w:rPr>
-                <w:rFonts w:ascii="BRH Devanagari Extra" w:hAnsi="BRH Devanagari Extra" w:cs="BRH Devanagari Extra"/>
-                <w:color w:val="000000"/>
-                <w:sz w:val="32"/>
-                <w:szCs w:val="32"/>
-                <w:lang w:val="it-IT"/>
+              </w:rPr>
+              <w:t>–</w:t>
+            </w:r>
+            <w:r>
+              <w:rPr>
+                <w:rFonts w:ascii="BRH Devanagari Extra" w:hAnsi="BRH Devanagari Extra" w:cs="BRH Devanagari Extra"/>
+                <w:color w:val="000000"/>
+                <w:sz w:val="32"/>
+                <w:szCs w:val="32"/>
               </w:rPr>
               <w:t xml:space="preserve"> | </w:t>
             </w:r>
@@ -16905,7 +16606,6 @@
                 <w:color w:val="000000"/>
                 <w:sz w:val="32"/>
                 <w:szCs w:val="32"/>
-                <w:lang w:val="it-IT"/>
               </w:rPr>
             </w:pPr>
             <w:r>
@@ -16914,7 +16614,6 @@
                 <w:color w:val="000000"/>
                 <w:sz w:val="32"/>
                 <w:szCs w:val="32"/>
-                <w:lang w:val="it-IT"/>
               </w:rPr>
               <w:t>A(aqÉç)WûÉåþ AzgÉÉå irÉzgÉÉå</w:t>
             </w:r>
@@ -16923,17 +16622,15 @@
                 <w:rFonts w:ascii="BRH Malayalam Extra" w:hAnsi="BRH Malayalam Extra" w:cs="BRH Devanagari Extra"/>
                 <w:color w:val="000000"/>
                 <w:szCs w:val="32"/>
-                <w:lang w:val="it-IT"/>
-              </w:rPr>
-              <w:t>–</w:t>
-            </w:r>
-            <w:r>
-              <w:rPr>
-                <w:rFonts w:ascii="BRH Devanagari Extra" w:hAnsi="BRH Devanagari Extra" w:cs="BRH Devanagari Extra"/>
-                <w:color w:val="000000"/>
-                <w:sz w:val="32"/>
-                <w:szCs w:val="32"/>
-                <w:lang w:val="it-IT"/>
+              </w:rPr>
+              <w:t>–</w:t>
+            </w:r>
+            <w:r>
+              <w:rPr>
+                <w:rFonts w:ascii="BRH Devanagari Extra" w:hAnsi="BRH Devanagari Extra" w:cs="BRH Devanagari Extra"/>
+                <w:color w:val="000000"/>
+                <w:sz w:val="32"/>
+                <w:szCs w:val="32"/>
               </w:rPr>
               <w:t xml:space="preserve"> irÉ(aqÉç)</w:t>
             </w:r>
@@ -16944,7 +16641,6 @@
                 <w:sz w:val="32"/>
                 <w:szCs w:val="32"/>
                 <w:highlight w:val="green"/>
-                <w:lang w:val="it-IT"/>
               </w:rPr>
               <w:t>WûÉå</w:t>
             </w:r>
@@ -16954,7 +16650,6 @@
                 <w:color w:val="000000"/>
                 <w:sz w:val="32"/>
                 <w:szCs w:val="32"/>
-                <w:lang w:val="it-IT"/>
               </w:rPr>
               <w:t xml:space="preserve"> Å(aqÉç)WûÉåþ AzgÉÉåÌiÉ | </w:t>
             </w:r>
@@ -16969,7 +16664,6 @@
               <w:rPr>
                 <w:rFonts w:cs="BRH Malayalam Extra"/>
                 <w:szCs w:val="40"/>
-                <w:lang w:val="it-IT"/>
               </w:rPr>
             </w:pPr>
           </w:p>
@@ -16986,7 +16680,6 @@
           <w:sz w:val="32"/>
           <w:szCs w:val="32"/>
           <w:u w:val="single"/>
-          <w:lang w:val="it-IT"/>
         </w:rPr>
       </w:pPr>
     </w:p>

--- a/TS Jatai Ghanam Project/TS 3.4/TS 3.4 Jatai Sanskrit Corrections.docx
+++ b/TS Jatai Ghanam Project/TS 3.4/TS 3.4 Jatai Sanskrit Corrections.docx
@@ -183,6 +183,16 @@
           <w:u w:val="single"/>
         </w:rPr>
         <w:t>4</w:t>
+      </w:r>
+      <w:r>
+        <w:rPr>
+          <w:b/>
+          <w:bCs/>
+          <w:sz w:val="32"/>
+          <w:szCs w:val="32"/>
+          <w:u w:val="single"/>
+        </w:rPr>
+        <w:t>.</w:t>
       </w:r>
     </w:p>
     <w:p>
